--- a/Sanitycheckresults.docx
+++ b/Sanitycheckresults.docx
@@ -381,6 +381,28 @@
         </w:rPr>
       </w:pPr>
       <w:bookmarkStart w:id="0" w:name="OLE_LINK2"/>
+      <w:proofErr w:type="spellStart"/>
+      <w:r>
+        <w:rPr>
+          <w:rFonts w:ascii="Menlo" w:hAnsi="Menlo" w:cs="Menlo"/>
+          <w:color w:val="000000" w:themeColor="text1"/>
+          <w:kern w:val="0"/>
+          <w:sz w:val="22"/>
+          <w:szCs w:val="22"/>
+        </w:rPr>
+        <w:t>nohup</w:t>
+      </w:r>
+      <w:proofErr w:type="spellEnd"/>
+      <w:r>
+        <w:rPr>
+          <w:rFonts w:ascii="Menlo" w:hAnsi="Menlo" w:cs="Menlo"/>
+          <w:color w:val="000000" w:themeColor="text1"/>
+          <w:kern w:val="0"/>
+          <w:sz w:val="22"/>
+          <w:szCs w:val="22"/>
+        </w:rPr>
+        <w:t xml:space="preserve"> </w:t>
+      </w:r>
       <w:r>
         <w:rPr>
           <w:rFonts w:ascii="Menlo" w:hAnsi="Menlo" w:cs="Menlo"/>
@@ -516,6 +538,16 @@
           <w:szCs w:val="22"/>
         </w:rPr>
         <w:t xml:space="preserve"> 3e-5</w:t>
+      </w:r>
+      <w:r>
+        <w:rPr>
+          <w:rFonts w:ascii="Menlo" w:hAnsi="Menlo" w:cs="Menlo"/>
+          <w:color w:val="000000" w:themeColor="text1"/>
+          <w:kern w:val="0"/>
+          <w:sz w:val="22"/>
+          <w:szCs w:val="22"/>
+        </w:rPr>
+        <w:t>&gt;mylog.log&gt;2&amp;1&amp;</w:t>
       </w:r>
     </w:p>
     <w:bookmarkEnd w:id="0"/>

--- a/Sanitycheckresults.docx
+++ b/Sanitycheckresults.docx
@@ -381,25 +381,272 @@
         </w:rPr>
       </w:pPr>
       <w:bookmarkStart w:id="0" w:name="OLE_LINK2"/>
-      <w:proofErr w:type="spellStart"/>
-      <w:r>
-        <w:rPr>
-          <w:rFonts w:ascii="Menlo" w:hAnsi="Menlo" w:cs="Menlo"/>
-          <w:color w:val="000000" w:themeColor="text1"/>
-          <w:kern w:val="0"/>
-          <w:sz w:val="22"/>
-          <w:szCs w:val="22"/>
+      <w:r>
+        <w:rPr>
+          <w:rFonts w:ascii="Menlo" w:hAnsi="Menlo" w:cs="Menlo"/>
+          <w:color w:val="000000" w:themeColor="text1"/>
+          <w:kern w:val="0"/>
+          <w:sz w:val="22"/>
+          <w:szCs w:val="22"/>
+        </w:rPr>
+        <w:t>python /scratch0/bashyalb/ACL2024/Sanitycheck/</w:t>
+      </w:r>
+      <w:r>
+        <w:rPr>
+          <w:rFonts w:ascii="Menlo" w:hAnsi="Menlo" w:cs="Menlo"/>
+          <w:color w:val="000000" w:themeColor="text1"/>
+          <w:kern w:val="0"/>
+          <w:sz w:val="22"/>
+          <w:szCs w:val="22"/>
+        </w:rPr>
+        <w:t>Code/</w:t>
+      </w:r>
+      <w:r>
+        <w:rPr>
+          <w:rFonts w:ascii="Menlo" w:hAnsi="Menlo" w:cs="Menlo"/>
+          <w:color w:val="000000" w:themeColor="text1"/>
+          <w:kern w:val="0"/>
+          <w:sz w:val="22"/>
+          <w:szCs w:val="22"/>
+        </w:rPr>
+        <w:t>LLM-debiasing.py --</w:t>
+      </w:r>
+      <w:proofErr w:type="spellStart"/>
+      <w:r>
+        <w:rPr>
+          <w:rFonts w:ascii="Menlo" w:hAnsi="Menlo" w:cs="Menlo"/>
+          <w:color w:val="000000" w:themeColor="text1"/>
+          <w:kern w:val="0"/>
+          <w:sz w:val="22"/>
+          <w:szCs w:val="22"/>
+        </w:rPr>
+        <w:t>train_data</w:t>
+      </w:r>
+      <w:proofErr w:type="spellEnd"/>
+      <w:r>
+        <w:rPr>
+          <w:rFonts w:ascii="Menlo" w:hAnsi="Menlo" w:cs="Menlo"/>
+          <w:color w:val="000000" w:themeColor="text1"/>
+          <w:kern w:val="0"/>
+          <w:sz w:val="22"/>
+          <w:szCs w:val="22"/>
+        </w:rPr>
+        <w:t xml:space="preserve"> /scratch0/bashyalb/ACL2024/Sanitycheck/Data/</w:t>
+      </w:r>
+      <w:r>
+        <w:rPr>
+          <w:rFonts w:ascii="Menlo" w:hAnsi="Menlo" w:cs="Menlo"/>
+          <w:color w:val="000000" w:themeColor="text1"/>
+          <w:kern w:val="0"/>
+          <w:sz w:val="22"/>
+          <w:szCs w:val="22"/>
+        </w:rPr>
+        <w:t>longer</w:t>
+      </w:r>
+      <w:r>
+        <w:rPr>
+          <w:rFonts w:ascii="Menlo" w:hAnsi="Menlo" w:cs="Menlo"/>
+          <w:color w:val="000000" w:themeColor="text1"/>
+          <w:kern w:val="0"/>
+          <w:sz w:val="22"/>
+          <w:szCs w:val="22"/>
+        </w:rPr>
+        <w:t>_text</w:t>
+      </w:r>
+      <w:r>
+        <w:rPr>
+          <w:rFonts w:ascii="Menlo" w:hAnsi="Menlo" w:cs="Menlo"/>
+          <w:color w:val="000000" w:themeColor="text1"/>
+          <w:kern w:val="0"/>
+          <w:sz w:val="22"/>
+          <w:szCs w:val="22"/>
+        </w:rPr>
+        <w:t>10k_gender</w:t>
+      </w:r>
+      <w:r>
+        <w:rPr>
+          <w:rFonts w:ascii="Menlo" w:hAnsi="Menlo" w:cs="Menlo"/>
+          <w:color w:val="000000" w:themeColor="text1"/>
+          <w:kern w:val="0"/>
+          <w:sz w:val="22"/>
+          <w:szCs w:val="22"/>
+        </w:rPr>
+        <w:t xml:space="preserve">.txt --model </w:t>
+      </w:r>
+      <w:proofErr w:type="spellStart"/>
+      <w:r>
+        <w:rPr>
+          <w:rFonts w:ascii="Menlo" w:hAnsi="Menlo" w:cs="Menlo"/>
+          <w:color w:val="000000" w:themeColor="text1"/>
+          <w:kern w:val="0"/>
+          <w:sz w:val="22"/>
+          <w:szCs w:val="22"/>
+        </w:rPr>
+        <w:t>bert</w:t>
+      </w:r>
+      <w:proofErr w:type="spellEnd"/>
+      <w:r>
+        <w:rPr>
+          <w:rFonts w:ascii="Menlo" w:hAnsi="Menlo" w:cs="Menlo"/>
+          <w:color w:val="000000" w:themeColor="text1"/>
+          <w:kern w:val="0"/>
+          <w:sz w:val="22"/>
+          <w:szCs w:val="22"/>
+        </w:rPr>
+        <w:t>-base-uncased --</w:t>
+      </w:r>
+      <w:proofErr w:type="spellStart"/>
+      <w:r>
+        <w:rPr>
+          <w:rFonts w:ascii="Menlo" w:hAnsi="Menlo" w:cs="Menlo"/>
+          <w:color w:val="000000" w:themeColor="text1"/>
+          <w:kern w:val="0"/>
+          <w:sz w:val="22"/>
+          <w:szCs w:val="22"/>
+        </w:rPr>
+        <w:t>lr</w:t>
+      </w:r>
+      <w:proofErr w:type="spellEnd"/>
+      <w:r>
+        <w:rPr>
+          <w:rFonts w:ascii="Menlo" w:hAnsi="Menlo" w:cs="Menlo"/>
+          <w:color w:val="000000" w:themeColor="text1"/>
+          <w:kern w:val="0"/>
+          <w:sz w:val="22"/>
+          <w:szCs w:val="22"/>
+        </w:rPr>
+        <w:t xml:space="preserve"> 3e-5</w:t>
+      </w:r>
+    </w:p>
+    <w:bookmarkEnd w:id="0"/>
+    <w:p>
+      <w:pPr>
+        <w:tabs>
+          <w:tab w:val="left" w:pos="560"/>
+          <w:tab w:val="left" w:pos="1120"/>
+          <w:tab w:val="left" w:pos="1680"/>
+          <w:tab w:val="left" w:pos="2240"/>
+          <w:tab w:val="left" w:pos="2800"/>
+          <w:tab w:val="left" w:pos="3360"/>
+          <w:tab w:val="left" w:pos="3920"/>
+          <w:tab w:val="left" w:pos="4480"/>
+          <w:tab w:val="left" w:pos="5040"/>
+          <w:tab w:val="left" w:pos="5600"/>
+          <w:tab w:val="left" w:pos="6160"/>
+          <w:tab w:val="left" w:pos="6720"/>
+        </w:tabs>
+        <w:autoSpaceDE w:val="0"/>
+        <w:autoSpaceDN w:val="0"/>
+        <w:adjustRightInd w:val="0"/>
+        <w:rPr>
+          <w:rFonts w:ascii="Menlo" w:hAnsi="Menlo" w:cs="Menlo"/>
+          <w:color w:val="000000" w:themeColor="text1"/>
+          <w:kern w:val="0"/>
+          <w:sz w:val="22"/>
+          <w:szCs w:val="22"/>
+        </w:rPr>
+      </w:pPr>
+    </w:p>
+    <w:p/>
+    <w:p>
+      <w:pPr>
+        <w:tabs>
+          <w:tab w:val="left" w:pos="560"/>
+          <w:tab w:val="left" w:pos="1120"/>
+          <w:tab w:val="left" w:pos="1680"/>
+          <w:tab w:val="left" w:pos="2240"/>
+          <w:tab w:val="left" w:pos="2800"/>
+          <w:tab w:val="left" w:pos="3360"/>
+          <w:tab w:val="left" w:pos="3920"/>
+          <w:tab w:val="left" w:pos="4480"/>
+          <w:tab w:val="left" w:pos="5040"/>
+          <w:tab w:val="left" w:pos="5600"/>
+          <w:tab w:val="left" w:pos="6160"/>
+          <w:tab w:val="left" w:pos="6720"/>
+        </w:tabs>
+        <w:autoSpaceDE w:val="0"/>
+        <w:autoSpaceDN w:val="0"/>
+        <w:adjustRightInd w:val="0"/>
+        <w:rPr>
+          <w:rFonts w:ascii="Menlo" w:hAnsi="Menlo" w:cs="Menlo"/>
+          <w:color w:val="000000" w:themeColor="text1"/>
+          <w:kern w:val="0"/>
+          <w:sz w:val="22"/>
+          <w:szCs w:val="22"/>
+        </w:rPr>
+      </w:pPr>
+      <w:proofErr w:type="spellStart"/>
+      <w:r>
+        <w:rPr>
+          <w:rFonts w:ascii="Menlo" w:hAnsi="Menlo" w:cs="Menlo"/>
+          <w:color w:val="000000" w:themeColor="text1"/>
+          <w:kern w:val="0"/>
+          <w:sz w:val="22"/>
+          <w:szCs w:val="22"/>
+        </w:rPr>
+        <w:t>jk</w:t>
+      </w:r>
+      <w:proofErr w:type="spellEnd"/>
+    </w:p>
+    <w:p>
+      <w:pPr>
+        <w:rPr>
+          <w:color w:val="000000" w:themeColor="text1"/>
+        </w:rPr>
+      </w:pPr>
+    </w:p>
+    <w:p>
+      <w:pPr>
+        <w:rPr>
+          <w:color w:val="000000" w:themeColor="text1"/>
+        </w:rPr>
+      </w:pPr>
+    </w:p>
+    <w:p>
+      <w:pPr>
+        <w:rPr>
+          <w:color w:val="000000" w:themeColor="text1"/>
+        </w:rPr>
+      </w:pPr>
+    </w:p>
+    <w:p>
+      <w:pPr>
+        <w:tabs>
+          <w:tab w:val="left" w:pos="560"/>
+          <w:tab w:val="left" w:pos="1120"/>
+          <w:tab w:val="left" w:pos="1680"/>
+          <w:tab w:val="left" w:pos="2240"/>
+          <w:tab w:val="left" w:pos="2800"/>
+          <w:tab w:val="left" w:pos="3360"/>
+          <w:tab w:val="left" w:pos="3920"/>
+          <w:tab w:val="left" w:pos="4480"/>
+          <w:tab w:val="left" w:pos="5040"/>
+          <w:tab w:val="left" w:pos="5600"/>
+          <w:tab w:val="left" w:pos="6160"/>
+          <w:tab w:val="left" w:pos="6720"/>
+        </w:tabs>
+        <w:autoSpaceDE w:val="0"/>
+        <w:autoSpaceDN w:val="0"/>
+        <w:adjustRightInd w:val="0"/>
+        <w:rPr>
+          <w:rFonts w:ascii="Menlo" w:hAnsi="Menlo" w:cs="Menlo"/>
+          <w:color w:val="000000" w:themeColor="text1"/>
+          <w:kern w:val="0"/>
+          <w:sz w:val="22"/>
+          <w:szCs w:val="22"/>
+        </w:rPr>
+      </w:pPr>
+      <w:proofErr w:type="spellStart"/>
+      <w:r>
+        <w:rPr>
+          <w:color w:val="000000" w:themeColor="text1"/>
         </w:rPr>
         <w:t>nohup</w:t>
       </w:r>
       <w:proofErr w:type="spellEnd"/>
       <w:r>
         <w:rPr>
-          <w:rFonts w:ascii="Menlo" w:hAnsi="Menlo" w:cs="Menlo"/>
-          <w:color w:val="000000" w:themeColor="text1"/>
-          <w:kern w:val="0"/>
-          <w:sz w:val="22"/>
-          <w:szCs w:val="22"/>
+          <w:color w:val="000000" w:themeColor="text1"/>
         </w:rPr>
         <w:t xml:space="preserve"> </w:t>
       </w:r>
@@ -411,17 +658,27 @@
           <w:sz w:val="22"/>
           <w:szCs w:val="22"/>
         </w:rPr>
-        <w:t>python /scratch0/bashyalb/ACL2024/Sanitycheck/</w:t>
-      </w:r>
-      <w:r>
-        <w:rPr>
-          <w:rFonts w:ascii="Menlo" w:hAnsi="Menlo" w:cs="Menlo"/>
-          <w:color w:val="000000" w:themeColor="text1"/>
-          <w:kern w:val="0"/>
-          <w:sz w:val="22"/>
-          <w:szCs w:val="22"/>
-        </w:rPr>
-        <w:t>Code/</w:t>
+        <w:t xml:space="preserve">python </w:t>
+      </w:r>
+      <w:r>
+        <w:rPr>
+          <w:rFonts w:ascii="Menlo" w:hAnsi="Menlo" w:cs="Menlo"/>
+          <w:color w:val="000000"/>
+          <w:kern w:val="0"/>
+          <w:sz w:val="22"/>
+          <w:szCs w:val="22"/>
+        </w:rPr>
+        <w:t>/scratch0/bashyalb/DataAug4SocialBias/Sanitycheck</w:t>
+      </w:r>
+      <w:r>
+        <w:rPr>
+          <w:rFonts w:ascii="Menlo" w:hAnsi="Menlo" w:cs="Menlo"/>
+          <w:color w:val="000000" w:themeColor="text1"/>
+          <w:kern w:val="0"/>
+          <w:sz w:val="22"/>
+          <w:szCs w:val="22"/>
+        </w:rPr>
+        <w:t>/Code/</w:t>
       </w:r>
       <w:r>
         <w:rPr>
@@ -453,360 +710,117 @@
           <w:sz w:val="22"/>
           <w:szCs w:val="22"/>
         </w:rPr>
-        <w:t xml:space="preserve"> /scratch0/bashyalb/ACL2024/Sanitycheck/Data/</w:t>
-      </w:r>
-      <w:r>
-        <w:rPr>
-          <w:rFonts w:ascii="Menlo" w:hAnsi="Menlo" w:cs="Menlo"/>
-          <w:color w:val="000000" w:themeColor="text1"/>
-          <w:kern w:val="0"/>
-          <w:sz w:val="22"/>
-          <w:szCs w:val="22"/>
-        </w:rPr>
-        <w:t>longer</w:t>
-      </w:r>
-      <w:r>
-        <w:rPr>
-          <w:rFonts w:ascii="Menlo" w:hAnsi="Menlo" w:cs="Menlo"/>
-          <w:color w:val="000000" w:themeColor="text1"/>
-          <w:kern w:val="0"/>
-          <w:sz w:val="22"/>
-          <w:szCs w:val="22"/>
-        </w:rPr>
-        <w:t>_text</w:t>
-      </w:r>
-      <w:r>
-        <w:rPr>
-          <w:rFonts w:ascii="Menlo" w:hAnsi="Menlo" w:cs="Menlo"/>
-          <w:color w:val="000000" w:themeColor="text1"/>
-          <w:kern w:val="0"/>
-          <w:sz w:val="22"/>
-          <w:szCs w:val="22"/>
-        </w:rPr>
-        <w:t>10k_gender</w:t>
-      </w:r>
-      <w:r>
-        <w:rPr>
-          <w:rFonts w:ascii="Menlo" w:hAnsi="Menlo" w:cs="Menlo"/>
-          <w:color w:val="000000" w:themeColor="text1"/>
-          <w:kern w:val="0"/>
-          <w:sz w:val="22"/>
-          <w:szCs w:val="22"/>
-        </w:rPr>
-        <w:t xml:space="preserve">.txt --model </w:t>
-      </w:r>
-      <w:proofErr w:type="spellStart"/>
-      <w:r>
-        <w:rPr>
-          <w:rFonts w:ascii="Menlo" w:hAnsi="Menlo" w:cs="Menlo"/>
-          <w:color w:val="000000" w:themeColor="text1"/>
-          <w:kern w:val="0"/>
-          <w:sz w:val="22"/>
-          <w:szCs w:val="22"/>
-        </w:rPr>
-        <w:t>bert</w:t>
-      </w:r>
-      <w:proofErr w:type="spellEnd"/>
-      <w:r>
-        <w:rPr>
-          <w:rFonts w:ascii="Menlo" w:hAnsi="Menlo" w:cs="Menlo"/>
-          <w:color w:val="000000" w:themeColor="text1"/>
-          <w:kern w:val="0"/>
-          <w:sz w:val="22"/>
-          <w:szCs w:val="22"/>
-        </w:rPr>
-        <w:t>-base-uncased --</w:t>
-      </w:r>
-      <w:proofErr w:type="spellStart"/>
-      <w:r>
-        <w:rPr>
-          <w:rFonts w:ascii="Menlo" w:hAnsi="Menlo" w:cs="Menlo"/>
-          <w:color w:val="000000" w:themeColor="text1"/>
-          <w:kern w:val="0"/>
-          <w:sz w:val="22"/>
-          <w:szCs w:val="22"/>
-        </w:rPr>
-        <w:t>lr</w:t>
-      </w:r>
-      <w:proofErr w:type="spellEnd"/>
-      <w:r>
-        <w:rPr>
-          <w:rFonts w:ascii="Menlo" w:hAnsi="Menlo" w:cs="Menlo"/>
-          <w:color w:val="000000" w:themeColor="text1"/>
-          <w:kern w:val="0"/>
-          <w:sz w:val="22"/>
-          <w:szCs w:val="22"/>
-        </w:rPr>
-        <w:t xml:space="preserve"> 3e-5</w:t>
-      </w:r>
-      <w:r>
-        <w:rPr>
-          <w:rFonts w:ascii="Menlo" w:hAnsi="Menlo" w:cs="Menlo"/>
-          <w:color w:val="000000" w:themeColor="text1"/>
-          <w:kern w:val="0"/>
-          <w:sz w:val="22"/>
-          <w:szCs w:val="22"/>
-        </w:rPr>
-        <w:t>&gt;mylog.log&gt;2&amp;1&amp;</w:t>
-      </w:r>
-    </w:p>
-    <w:bookmarkEnd w:id="0"/>
-    <w:p>
-      <w:pPr>
-        <w:tabs>
-          <w:tab w:val="left" w:pos="560"/>
-          <w:tab w:val="left" w:pos="1120"/>
-          <w:tab w:val="left" w:pos="1680"/>
-          <w:tab w:val="left" w:pos="2240"/>
-          <w:tab w:val="left" w:pos="2800"/>
-          <w:tab w:val="left" w:pos="3360"/>
-          <w:tab w:val="left" w:pos="3920"/>
-          <w:tab w:val="left" w:pos="4480"/>
-          <w:tab w:val="left" w:pos="5040"/>
-          <w:tab w:val="left" w:pos="5600"/>
-          <w:tab w:val="left" w:pos="6160"/>
-          <w:tab w:val="left" w:pos="6720"/>
-        </w:tabs>
-        <w:autoSpaceDE w:val="0"/>
-        <w:autoSpaceDN w:val="0"/>
-        <w:adjustRightInd w:val="0"/>
-        <w:rPr>
-          <w:rFonts w:ascii="Menlo" w:hAnsi="Menlo" w:cs="Menlo"/>
-          <w:color w:val="000000" w:themeColor="text1"/>
-          <w:kern w:val="0"/>
-          <w:sz w:val="22"/>
-          <w:szCs w:val="22"/>
-        </w:rPr>
-      </w:pPr>
-    </w:p>
-    <w:p/>
-    <w:p>
-      <w:pPr>
-        <w:tabs>
-          <w:tab w:val="left" w:pos="560"/>
-          <w:tab w:val="left" w:pos="1120"/>
-          <w:tab w:val="left" w:pos="1680"/>
-          <w:tab w:val="left" w:pos="2240"/>
-          <w:tab w:val="left" w:pos="2800"/>
-          <w:tab w:val="left" w:pos="3360"/>
-          <w:tab w:val="left" w:pos="3920"/>
-          <w:tab w:val="left" w:pos="4480"/>
-          <w:tab w:val="left" w:pos="5040"/>
-          <w:tab w:val="left" w:pos="5600"/>
-          <w:tab w:val="left" w:pos="6160"/>
-          <w:tab w:val="left" w:pos="6720"/>
-        </w:tabs>
-        <w:autoSpaceDE w:val="0"/>
-        <w:autoSpaceDN w:val="0"/>
-        <w:adjustRightInd w:val="0"/>
-        <w:rPr>
-          <w:rFonts w:ascii="Menlo" w:hAnsi="Menlo" w:cs="Menlo"/>
-          <w:color w:val="000000" w:themeColor="text1"/>
-          <w:kern w:val="0"/>
-          <w:sz w:val="22"/>
-          <w:szCs w:val="22"/>
-        </w:rPr>
-      </w:pPr>
-      <w:proofErr w:type="spellStart"/>
-      <w:r>
-        <w:rPr>
-          <w:rFonts w:ascii="Menlo" w:hAnsi="Menlo" w:cs="Menlo"/>
-          <w:color w:val="000000" w:themeColor="text1"/>
-          <w:kern w:val="0"/>
-          <w:sz w:val="22"/>
-          <w:szCs w:val="22"/>
-        </w:rPr>
-        <w:t>jk</w:t>
-      </w:r>
-      <w:proofErr w:type="spellEnd"/>
-    </w:p>
-    <w:p>
-      <w:pPr>
-        <w:rPr>
-          <w:color w:val="000000" w:themeColor="text1"/>
-        </w:rPr>
-      </w:pPr>
-    </w:p>
-    <w:p>
-      <w:pPr>
-        <w:rPr>
-          <w:color w:val="000000" w:themeColor="text1"/>
-        </w:rPr>
-      </w:pPr>
-    </w:p>
-    <w:p>
-      <w:pPr>
-        <w:rPr>
-          <w:color w:val="000000" w:themeColor="text1"/>
-        </w:rPr>
-      </w:pPr>
-    </w:p>
-    <w:p>
-      <w:pPr>
-        <w:tabs>
-          <w:tab w:val="left" w:pos="560"/>
-          <w:tab w:val="left" w:pos="1120"/>
-          <w:tab w:val="left" w:pos="1680"/>
-          <w:tab w:val="left" w:pos="2240"/>
-          <w:tab w:val="left" w:pos="2800"/>
-          <w:tab w:val="left" w:pos="3360"/>
-          <w:tab w:val="left" w:pos="3920"/>
-          <w:tab w:val="left" w:pos="4480"/>
-          <w:tab w:val="left" w:pos="5040"/>
-          <w:tab w:val="left" w:pos="5600"/>
-          <w:tab w:val="left" w:pos="6160"/>
-          <w:tab w:val="left" w:pos="6720"/>
-        </w:tabs>
-        <w:autoSpaceDE w:val="0"/>
-        <w:autoSpaceDN w:val="0"/>
-        <w:adjustRightInd w:val="0"/>
-        <w:rPr>
-          <w:rFonts w:ascii="Menlo" w:hAnsi="Menlo" w:cs="Menlo"/>
-          <w:color w:val="000000" w:themeColor="text1"/>
-          <w:kern w:val="0"/>
-          <w:sz w:val="22"/>
-          <w:szCs w:val="22"/>
-        </w:rPr>
-      </w:pPr>
-      <w:proofErr w:type="spellStart"/>
-      <w:r>
-        <w:rPr>
-          <w:color w:val="000000" w:themeColor="text1"/>
-        </w:rPr>
-        <w:t>nohup</w:t>
-      </w:r>
-      <w:proofErr w:type="spellEnd"/>
-      <w:r>
-        <w:rPr>
-          <w:color w:val="000000" w:themeColor="text1"/>
-        </w:rPr>
         <w:t xml:space="preserve"> </w:t>
       </w:r>
       <w:r>
         <w:rPr>
           <w:rFonts w:ascii="Menlo" w:hAnsi="Menlo" w:cs="Menlo"/>
-          <w:color w:val="000000" w:themeColor="text1"/>
-          <w:kern w:val="0"/>
-          <w:sz w:val="22"/>
-          <w:szCs w:val="22"/>
-        </w:rPr>
-        <w:t>python /scratch0/bashyalb/ACL2024/Sanitycheck</w:t>
-      </w:r>
-      <w:r>
-        <w:rPr>
-          <w:rFonts w:ascii="Menlo" w:hAnsi="Menlo" w:cs="Menlo"/>
-          <w:color w:val="000000" w:themeColor="text1"/>
-          <w:kern w:val="0"/>
-          <w:sz w:val="22"/>
-          <w:szCs w:val="22"/>
-        </w:rPr>
-        <w:t>/Code/</w:t>
-      </w:r>
-      <w:r>
-        <w:rPr>
-          <w:rFonts w:ascii="Menlo" w:hAnsi="Menlo" w:cs="Menlo"/>
-          <w:color w:val="000000" w:themeColor="text1"/>
-          <w:kern w:val="0"/>
-          <w:sz w:val="22"/>
-          <w:szCs w:val="22"/>
-        </w:rPr>
-        <w:t>LLM-debiasing.py --</w:t>
-      </w:r>
-      <w:proofErr w:type="spellStart"/>
-      <w:r>
-        <w:rPr>
-          <w:rFonts w:ascii="Menlo" w:hAnsi="Menlo" w:cs="Menlo"/>
-          <w:color w:val="000000" w:themeColor="text1"/>
-          <w:kern w:val="0"/>
-          <w:sz w:val="22"/>
-          <w:szCs w:val="22"/>
-        </w:rPr>
-        <w:t>train_data</w:t>
-      </w:r>
-      <w:proofErr w:type="spellEnd"/>
-      <w:r>
-        <w:rPr>
-          <w:rFonts w:ascii="Menlo" w:hAnsi="Menlo" w:cs="Menlo"/>
-          <w:color w:val="000000" w:themeColor="text1"/>
-          <w:kern w:val="0"/>
-          <w:sz w:val="22"/>
-          <w:szCs w:val="22"/>
-        </w:rPr>
-        <w:t xml:space="preserve"> /scratch0/</w:t>
-      </w:r>
-      <w:proofErr w:type="spellStart"/>
-      <w:r>
-        <w:rPr>
-          <w:rFonts w:ascii="Menlo" w:hAnsi="Menlo" w:cs="Menlo"/>
-          <w:color w:val="000000" w:themeColor="text1"/>
-          <w:kern w:val="0"/>
-          <w:sz w:val="22"/>
-          <w:szCs w:val="22"/>
-        </w:rPr>
-        <w:t>bashyalb</w:t>
-      </w:r>
-      <w:proofErr w:type="spellEnd"/>
-      <w:r>
-        <w:rPr>
-          <w:rFonts w:ascii="Menlo" w:hAnsi="Menlo" w:cs="Menlo"/>
-          <w:color w:val="000000" w:themeColor="text1"/>
-          <w:kern w:val="0"/>
-          <w:sz w:val="22"/>
-          <w:szCs w:val="22"/>
-        </w:rPr>
-        <w:t>/ACL2024/</w:t>
-      </w:r>
-      <w:proofErr w:type="spellStart"/>
-      <w:r>
-        <w:rPr>
-          <w:rFonts w:ascii="Menlo" w:hAnsi="Menlo" w:cs="Menlo"/>
-          <w:color w:val="000000" w:themeColor="text1"/>
-          <w:kern w:val="0"/>
-          <w:sz w:val="22"/>
-          <w:szCs w:val="22"/>
-        </w:rPr>
-        <w:t>Sanitycheck</w:t>
-      </w:r>
-      <w:proofErr w:type="spellEnd"/>
-      <w:r>
-        <w:rPr>
-          <w:rFonts w:ascii="Menlo" w:hAnsi="Menlo" w:cs="Menlo"/>
-          <w:color w:val="000000" w:themeColor="text1"/>
-          <w:kern w:val="0"/>
-          <w:sz w:val="22"/>
-          <w:szCs w:val="22"/>
-        </w:rPr>
-        <w:t>/Data/shorter_text</w:t>
-      </w:r>
-      <w:r>
-        <w:rPr>
-          <w:rFonts w:ascii="Menlo" w:hAnsi="Menlo" w:cs="Menlo"/>
-          <w:color w:val="000000" w:themeColor="text1"/>
-          <w:kern w:val="0"/>
-          <w:sz w:val="22"/>
-          <w:szCs w:val="22"/>
-        </w:rPr>
-        <w:t>5</w:t>
-      </w:r>
-      <w:r>
-        <w:rPr>
-          <w:rFonts w:ascii="Menlo" w:hAnsi="Menlo" w:cs="Menlo"/>
-          <w:color w:val="000000" w:themeColor="text1"/>
-          <w:kern w:val="0"/>
-          <w:sz w:val="22"/>
-          <w:szCs w:val="22"/>
-        </w:rPr>
-        <w:t>0k</w:t>
-      </w:r>
-      <w:r>
-        <w:rPr>
-          <w:rFonts w:ascii="Menlo" w:hAnsi="Menlo" w:cs="Menlo"/>
-          <w:color w:val="000000" w:themeColor="text1"/>
-          <w:kern w:val="0"/>
-          <w:sz w:val="22"/>
-          <w:szCs w:val="22"/>
-        </w:rPr>
-        <w:t xml:space="preserve">.txt --model </w:t>
+          <w:color w:val="000000"/>
+          <w:kern w:val="0"/>
+          <w:sz w:val="22"/>
+          <w:szCs w:val="22"/>
+        </w:rPr>
+        <w:t>/scratch0/bashyalb/DataAug4SocialBias/</w:t>
+      </w:r>
+      <w:r>
+        <w:rPr>
+          <w:rFonts w:ascii="Menlo" w:hAnsi="Menlo" w:cs="Menlo"/>
+          <w:color w:val="000000" w:themeColor="text1"/>
+          <w:kern w:val="0"/>
+          <w:sz w:val="22"/>
+          <w:szCs w:val="22"/>
+        </w:rPr>
+        <w:t>SentenceGeneration/Data/DebiasingCorpus/</w:t>
+      </w:r>
+      <w:r>
+        <w:rPr>
+          <w:rFonts w:ascii="Menlo" w:hAnsi="Menlo" w:cs="Menlo"/>
+          <w:color w:val="000000" w:themeColor="text1"/>
+          <w:kern w:val="0"/>
+          <w:sz w:val="22"/>
+          <w:szCs w:val="22"/>
+        </w:rPr>
+        <w:t>CDA</w:t>
+      </w:r>
+      <w:r>
+        <w:rPr>
+          <w:rFonts w:ascii="Menlo" w:hAnsi="Menlo" w:cs="Menlo"/>
+          <w:color w:val="000000" w:themeColor="text1"/>
+          <w:kern w:val="0"/>
+          <w:sz w:val="22"/>
+          <w:szCs w:val="22"/>
+        </w:rPr>
+        <w:t>/corpus</w:t>
+      </w:r>
+      <w:r>
+        <w:rPr>
+          <w:rFonts w:ascii="Menlo" w:hAnsi="Menlo" w:cs="Menlo"/>
+          <w:color w:val="000000" w:themeColor="text1"/>
+          <w:kern w:val="0"/>
+          <w:sz w:val="22"/>
+          <w:szCs w:val="22"/>
+        </w:rPr>
+        <w:t>_</w:t>
+      </w:r>
+      <w:r>
+        <w:rPr>
+          <w:rFonts w:ascii="Menlo" w:hAnsi="Menlo" w:cs="Menlo"/>
+          <w:color w:val="000000" w:themeColor="text1"/>
+          <w:kern w:val="0"/>
+          <w:sz w:val="22"/>
+          <w:szCs w:val="22"/>
+        </w:rPr>
+        <w:t>10-40</w:t>
+      </w:r>
+      <w:r>
+        <w:rPr>
+          <w:rFonts w:ascii="Menlo" w:hAnsi="Menlo" w:cs="Menlo"/>
+          <w:color w:val="000000" w:themeColor="text1"/>
+          <w:kern w:val="0"/>
+          <w:sz w:val="22"/>
+          <w:szCs w:val="22"/>
+        </w:rPr>
+        <w:t>_</w:t>
+      </w:r>
+      <w:r>
+        <w:rPr>
+          <w:rFonts w:ascii="Menlo" w:hAnsi="Menlo" w:cs="Menlo"/>
+          <w:color w:val="000000" w:themeColor="text1"/>
+          <w:kern w:val="0"/>
+          <w:sz w:val="22"/>
+          <w:szCs w:val="22"/>
+        </w:rPr>
+        <w:t>2</w:t>
+      </w:r>
+      <w:r>
+        <w:rPr>
+          <w:rFonts w:ascii="Menlo" w:hAnsi="Menlo" w:cs="Menlo"/>
+          <w:color w:val="000000" w:themeColor="text1"/>
+          <w:kern w:val="0"/>
+          <w:sz w:val="22"/>
+          <w:szCs w:val="22"/>
+        </w:rPr>
+        <w:t>0k.txt</w:t>
+      </w:r>
+      <w:r>
+        <w:rPr>
+          <w:rFonts w:ascii="Menlo" w:hAnsi="Menlo" w:cs="Menlo"/>
+          <w:color w:val="000000" w:themeColor="text1"/>
+          <w:kern w:val="0"/>
+          <w:sz w:val="22"/>
+          <w:szCs w:val="22"/>
+        </w:rPr>
+        <w:t xml:space="preserve"> </w:t>
+      </w:r>
+      <w:r>
+        <w:rPr>
+          <w:rFonts w:ascii="Menlo" w:hAnsi="Menlo" w:cs="Menlo"/>
+          <w:color w:val="000000" w:themeColor="text1"/>
+          <w:kern w:val="0"/>
+          <w:sz w:val="22"/>
+          <w:szCs w:val="22"/>
+        </w:rPr>
+        <w:t xml:space="preserve">--model </w:t>
       </w:r>
       <w:proofErr w:type="spellStart"/>
       <w:r>
@@ -1354,16 +1368,85 @@
       </w:hyperlink>
     </w:p>
     <w:p/>
+    <w:p>
+      <w:r>
+        <w:rPr>
+          <w:rFonts w:ascii="Menlo" w:hAnsi="Menlo" w:cs="Menlo"/>
+          <w:color w:val="000000"/>
+          <w:kern w:val="0"/>
+          <w:sz w:val="22"/>
+          <w:szCs w:val="22"/>
+        </w:rPr>
+        <w:lastRenderedPageBreak/>
+        <w:t>python</w:t>
+      </w:r>
+      <w:proofErr w:type="gramStart"/>
+      <w:r>
+        <w:rPr>
+          <w:rFonts w:ascii="Menlo" w:hAnsi="Menlo" w:cs="Menlo"/>
+          <w:color w:val="000000"/>
+          <w:kern w:val="0"/>
+          <w:sz w:val="22"/>
+          <w:szCs w:val="22"/>
+        </w:rPr>
+        <w:t xml:space="preserve"> ..</w:t>
+      </w:r>
+      <w:proofErr w:type="gramEnd"/>
+      <w:r>
+        <w:rPr>
+          <w:rFonts w:ascii="Menlo" w:hAnsi="Menlo" w:cs="Menlo"/>
+          <w:color w:val="000000"/>
+          <w:kern w:val="0"/>
+          <w:sz w:val="22"/>
+          <w:szCs w:val="22"/>
+        </w:rPr>
+        <w:t>/Code/St</w:t>
+      </w:r>
+      <w:proofErr w:type="spellStart"/>
+      <w:r>
+        <w:rPr>
+          <w:rFonts w:ascii="Menlo" w:hAnsi="Menlo" w:cs="Menlo"/>
+          <w:color w:val="000000"/>
+          <w:kern w:val="0"/>
+          <w:sz w:val="22"/>
+          <w:szCs w:val="22"/>
+        </w:rPr>
+        <w:t>ereoSet.</w:t>
+      </w:r>
+      <w:proofErr w:type="spellEnd"/>
+      <w:r>
+        <w:rPr>
+          <w:rFonts w:ascii="Menlo" w:hAnsi="Menlo" w:cs="Menlo"/>
+          <w:color w:val="000000"/>
+          <w:kern w:val="0"/>
+          <w:sz w:val="22"/>
+          <w:szCs w:val="22"/>
+        </w:rPr>
+        <w:t>py --debiased_model debiased.bert.ckpt --</w:t>
+      </w:r>
+      <w:proofErr w:type="spellStart"/>
+      <w:r>
+        <w:rPr>
+          <w:rFonts w:ascii="Menlo" w:hAnsi="Menlo" w:cs="Menlo"/>
+          <w:color w:val="000000"/>
+          <w:kern w:val="0"/>
+          <w:sz w:val="22"/>
+          <w:szCs w:val="22"/>
+        </w:rPr>
+        <w:t>mode=debug</w:t>
+      </w:r>
+    </w:p>
+    <w:p/>
+    <w:p/>
+    <w:p/>
+    <w:p>
+      <w:proofErr w:type="spellEnd"/>
+    </w:p>
     <w:p/>
     <w:p/>
     <w:p/>
     <w:p/>
     <w:p/>
-    <w:p/>
-    <w:p/>
-    <w:p/>
-    <w:p/>
-    <w:p/>
     <w:p>
       <w:pPr>
         <w:rPr>
@@ -2290,7 +2373,18 @@
           <w:sz w:val="22"/>
           <w:szCs w:val="22"/>
         </w:rPr>
-        <w:t>': 0.5568627450980392}, 'religion': {'</w:t>
+        <w:t xml:space="preserve">': </w:t>
+      </w:r>
+      <w:r>
+        <w:rPr>
+          <w:rFonts w:ascii="Menlo" w:hAnsi="Menlo" w:cs="Menlo"/>
+          <w:color w:val="000000" w:themeColor="text1"/>
+          <w:kern w:val="0"/>
+          <w:sz w:val="22"/>
+          <w:szCs w:val="22"/>
+        </w:rPr>
+        <w:lastRenderedPageBreak/>
+        <w:t>0.5568627450980392}, 'religion': {'</w:t>
       </w:r>
       <w:proofErr w:type="spellStart"/>
       <w:r>
@@ -3724,7 +3818,6 @@
         <w:rPr>
           <w:color w:val="000000" w:themeColor="text1"/>
         </w:rPr>
-        <w:lastRenderedPageBreak/>
         <w:t xml:space="preserve">Design </w:t>
       </w:r>
       <w:proofErr w:type="gramStart"/>
@@ -5014,6 +5107,7 @@
         <w:rPr>
           <w:color w:val="000000" w:themeColor="text1"/>
         </w:rPr>
+        <w:lastRenderedPageBreak/>
         <w:t xml:space="preserve">To run </w:t>
       </w:r>
       <w:proofErr w:type="spellStart"/>
@@ -5048,31 +5142,6 @@
         <w:rPr>
           <w:color w:val="000000" w:themeColor="text1"/>
         </w:rPr>
-        <w:br/>
-      </w:r>
-      <w:r>
-        <w:rPr>
-          <w:color w:val="000000" w:themeColor="text1"/>
-        </w:rPr>
-        <w:br/>
-      </w:r>
-      <w:r>
-        <w:rPr>
-          <w:color w:val="000000" w:themeColor="text1"/>
-        </w:rPr>
-        <w:br/>
-      </w:r>
-      <w:r>
-        <w:rPr>
-          <w:color w:val="000000" w:themeColor="text1"/>
-        </w:rPr>
-        <w:br/>
-      </w:r>
-      <w:r>
-        <w:rPr>
-          <w:color w:val="000000" w:themeColor="text1"/>
-        </w:rPr>
-        <w:lastRenderedPageBreak/>
         <w:br/>
       </w:r>
       <w:r>
@@ -5267,6 +5336,1460 @@
           <w:color w:val="000000" w:themeColor="text1"/>
         </w:rPr>
         <w:t xml:space="preserve">What is metrics for measuring diversity and metrics of quality. </w:t>
+      </w:r>
+    </w:p>
+    <w:p>
+      <w:pPr>
+        <w:rPr>
+          <w:color w:val="000000" w:themeColor="text1"/>
+        </w:rPr>
+      </w:pPr>
+    </w:p>
+    <w:p>
+      <w:pPr>
+        <w:rPr>
+          <w:color w:val="000000" w:themeColor="text1"/>
+        </w:rPr>
+      </w:pPr>
+    </w:p>
+    <w:p>
+      <w:pPr>
+        <w:rPr>
+          <w:color w:val="000000" w:themeColor="text1"/>
+        </w:rPr>
+      </w:pPr>
+    </w:p>
+    <w:p>
+      <w:pPr>
+        <w:rPr>
+          <w:color w:val="000000" w:themeColor="text1"/>
+        </w:rPr>
+      </w:pPr>
+      <w:r>
+        <w:rPr>
+          <w:color w:val="000000" w:themeColor="text1"/>
+        </w:rPr>
+        <w:t>Debiasing Results:</w:t>
+      </w:r>
+    </w:p>
+    <w:p>
+      <w:pPr>
+        <w:rPr>
+          <w:color w:val="000000" w:themeColor="text1"/>
+        </w:rPr>
+      </w:pPr>
+      <w:r>
+        <w:rPr>
+          <w:color w:val="000000" w:themeColor="text1"/>
+        </w:rPr>
+        <w:t xml:space="preserve">Corpus: 10-40, 10 k  </w:t>
+      </w:r>
+    </w:p>
+    <w:p>
+      <w:pPr>
+        <w:rPr>
+          <w:color w:val="000000" w:themeColor="text1"/>
+        </w:rPr>
+      </w:pPr>
+      <w:r>
+        <w:rPr>
+          <w:color w:val="000000" w:themeColor="text1"/>
+        </w:rPr>
+        <w:t xml:space="preserve">BERT: </w:t>
+      </w:r>
+    </w:p>
+    <w:p>
+      <w:pPr>
+        <w:rPr>
+          <w:rFonts w:ascii="Menlo" w:hAnsi="Menlo" w:cs="Menlo"/>
+          <w:color w:val="000000"/>
+          <w:kern w:val="0"/>
+          <w:sz w:val="22"/>
+          <w:szCs w:val="22"/>
+        </w:rPr>
+      </w:pPr>
+      <w:r>
+        <w:rPr>
+          <w:rFonts w:ascii="Menlo" w:hAnsi="Menlo" w:cs="Menlo"/>
+          <w:color w:val="000000"/>
+          <w:kern w:val="0"/>
+          <w:sz w:val="22"/>
+          <w:szCs w:val="22"/>
+        </w:rPr>
+        <w:t>{'</w:t>
+      </w:r>
+      <w:proofErr w:type="spellStart"/>
+      <w:r>
+        <w:rPr>
+          <w:rFonts w:ascii="Menlo" w:hAnsi="Menlo" w:cs="Menlo"/>
+          <w:color w:val="000000"/>
+          <w:kern w:val="0"/>
+          <w:sz w:val="22"/>
+          <w:szCs w:val="22"/>
+        </w:rPr>
+        <w:t>lm_accuracy</w:t>
+      </w:r>
+      <w:proofErr w:type="spellEnd"/>
+      <w:r>
+        <w:rPr>
+          <w:rFonts w:ascii="Menlo" w:hAnsi="Menlo" w:cs="Menlo"/>
+          <w:color w:val="000000"/>
+          <w:kern w:val="0"/>
+          <w:sz w:val="22"/>
+          <w:szCs w:val="22"/>
+        </w:rPr>
+        <w:t>': 0.8369771863117871, '</w:t>
+      </w:r>
+      <w:proofErr w:type="spellStart"/>
+      <w:r>
+        <w:rPr>
+          <w:rFonts w:ascii="Menlo" w:hAnsi="Menlo" w:cs="Menlo"/>
+          <w:color w:val="000000"/>
+          <w:kern w:val="0"/>
+          <w:sz w:val="22"/>
+          <w:szCs w:val="22"/>
+        </w:rPr>
+        <w:t>st_accuracy</w:t>
+      </w:r>
+      <w:proofErr w:type="spellEnd"/>
+      <w:r>
+        <w:rPr>
+          <w:rFonts w:ascii="Menlo" w:hAnsi="Menlo" w:cs="Menlo"/>
+          <w:color w:val="000000"/>
+          <w:kern w:val="0"/>
+          <w:sz w:val="22"/>
+          <w:szCs w:val="22"/>
+        </w:rPr>
+        <w:t>': 0.560361216730038, 'detailed': {'profession': {'</w:t>
+      </w:r>
+      <w:proofErr w:type="spellStart"/>
+      <w:r>
+        <w:rPr>
+          <w:rFonts w:ascii="Menlo" w:hAnsi="Menlo" w:cs="Menlo"/>
+          <w:color w:val="000000"/>
+          <w:kern w:val="0"/>
+          <w:sz w:val="22"/>
+          <w:szCs w:val="22"/>
+        </w:rPr>
+        <w:t>lm_accuracy</w:t>
+      </w:r>
+      <w:proofErr w:type="spellEnd"/>
+      <w:r>
+        <w:rPr>
+          <w:rFonts w:ascii="Menlo" w:hAnsi="Menlo" w:cs="Menlo"/>
+          <w:color w:val="000000"/>
+          <w:kern w:val="0"/>
+          <w:sz w:val="22"/>
+          <w:szCs w:val="22"/>
+        </w:rPr>
+        <w:t>': 0.8065512978986403, '</w:t>
+      </w:r>
+      <w:proofErr w:type="spellStart"/>
+      <w:r>
+        <w:rPr>
+          <w:rFonts w:ascii="Menlo" w:hAnsi="Menlo" w:cs="Menlo"/>
+          <w:color w:val="000000"/>
+          <w:kern w:val="0"/>
+          <w:sz w:val="22"/>
+          <w:szCs w:val="22"/>
+        </w:rPr>
+        <w:t>st_accuracy</w:t>
+      </w:r>
+      <w:proofErr w:type="spellEnd"/>
+      <w:r>
+        <w:rPr>
+          <w:rFonts w:ascii="Menlo" w:hAnsi="Menlo" w:cs="Menlo"/>
+          <w:color w:val="000000"/>
+          <w:kern w:val="0"/>
+          <w:sz w:val="22"/>
+          <w:szCs w:val="22"/>
+        </w:rPr>
+        <w:t>': 0.5550061804697157}, 'race': {'</w:t>
+      </w:r>
+      <w:proofErr w:type="spellStart"/>
+      <w:r>
+        <w:rPr>
+          <w:rFonts w:ascii="Menlo" w:hAnsi="Menlo" w:cs="Menlo"/>
+          <w:color w:val="000000"/>
+          <w:kern w:val="0"/>
+          <w:sz w:val="22"/>
+          <w:szCs w:val="22"/>
+        </w:rPr>
+        <w:t>lm_accuracy</w:t>
+      </w:r>
+      <w:proofErr w:type="spellEnd"/>
+      <w:r>
+        <w:rPr>
+          <w:rFonts w:ascii="Menlo" w:hAnsi="Menlo" w:cs="Menlo"/>
+          <w:color w:val="000000"/>
+          <w:kern w:val="0"/>
+          <w:sz w:val="22"/>
+          <w:szCs w:val="22"/>
+        </w:rPr>
+        <w:t>': 0.8627858627858628, '</w:t>
+      </w:r>
+      <w:proofErr w:type="spellStart"/>
+      <w:r>
+        <w:rPr>
+          <w:rFonts w:ascii="Menlo" w:hAnsi="Menlo" w:cs="Menlo"/>
+          <w:color w:val="000000"/>
+          <w:kern w:val="0"/>
+          <w:sz w:val="22"/>
+          <w:szCs w:val="22"/>
+        </w:rPr>
+        <w:t>st_accuracy</w:t>
+      </w:r>
+      <w:proofErr w:type="spellEnd"/>
+      <w:r>
+        <w:rPr>
+          <w:rFonts w:ascii="Menlo" w:hAnsi="Menlo" w:cs="Menlo"/>
+          <w:color w:val="000000"/>
+          <w:kern w:val="0"/>
+          <w:sz w:val="22"/>
+          <w:szCs w:val="22"/>
+        </w:rPr>
+        <w:t>': 0.5467775467775468}, 'gender': {'</w:t>
+      </w:r>
+      <w:proofErr w:type="spellStart"/>
+      <w:r>
+        <w:rPr>
+          <w:rFonts w:ascii="Menlo" w:hAnsi="Menlo" w:cs="Menlo"/>
+          <w:color w:val="000000"/>
+          <w:kern w:val="0"/>
+          <w:sz w:val="22"/>
+          <w:szCs w:val="22"/>
+        </w:rPr>
+        <w:t>lm_accuracy</w:t>
+      </w:r>
+      <w:proofErr w:type="spellEnd"/>
+      <w:r>
+        <w:rPr>
+          <w:rFonts w:ascii="Menlo" w:hAnsi="Menlo" w:cs="Menlo"/>
+          <w:color w:val="000000"/>
+          <w:kern w:val="0"/>
+          <w:sz w:val="22"/>
+          <w:szCs w:val="22"/>
+        </w:rPr>
+        <w:t>': 0.8235294117647058, '</w:t>
+      </w:r>
+      <w:proofErr w:type="spellStart"/>
+      <w:r>
+        <w:rPr>
+          <w:rFonts w:ascii="Menlo" w:hAnsi="Menlo" w:cs="Menlo"/>
+          <w:color w:val="000000"/>
+          <w:kern w:val="0"/>
+          <w:sz w:val="22"/>
+          <w:szCs w:val="22"/>
+        </w:rPr>
+        <w:t>st_accuracy</w:t>
+      </w:r>
+      <w:proofErr w:type="spellEnd"/>
+      <w:r>
+        <w:rPr>
+          <w:rFonts w:ascii="Menlo" w:hAnsi="Menlo" w:cs="Menlo"/>
+          <w:color w:val="000000"/>
+          <w:kern w:val="0"/>
+          <w:sz w:val="22"/>
+          <w:szCs w:val="22"/>
+        </w:rPr>
+        <w:t>': 0.6274509803921569}, 'religion': {'</w:t>
+      </w:r>
+      <w:proofErr w:type="spellStart"/>
+      <w:r>
+        <w:rPr>
+          <w:rFonts w:ascii="Menlo" w:hAnsi="Menlo" w:cs="Menlo"/>
+          <w:color w:val="000000"/>
+          <w:kern w:val="0"/>
+          <w:sz w:val="22"/>
+          <w:szCs w:val="22"/>
+        </w:rPr>
+        <w:t>lm_accuracy</w:t>
+      </w:r>
+      <w:proofErr w:type="spellEnd"/>
+      <w:r>
+        <w:rPr>
+          <w:rFonts w:ascii="Menlo" w:hAnsi="Menlo" w:cs="Menlo"/>
+          <w:color w:val="000000"/>
+          <w:kern w:val="0"/>
+          <w:sz w:val="22"/>
+          <w:szCs w:val="22"/>
+        </w:rPr>
+        <w:t>': 0.8782051282051282, '</w:t>
+      </w:r>
+      <w:proofErr w:type="spellStart"/>
+      <w:r>
+        <w:rPr>
+          <w:rFonts w:ascii="Menlo" w:hAnsi="Menlo" w:cs="Menlo"/>
+          <w:color w:val="000000"/>
+          <w:kern w:val="0"/>
+          <w:sz w:val="22"/>
+          <w:szCs w:val="22"/>
+        </w:rPr>
+        <w:t>st_accuracy</w:t>
+      </w:r>
+      <w:proofErr w:type="spellEnd"/>
+      <w:r>
+        <w:rPr>
+          <w:rFonts w:ascii="Menlo" w:hAnsi="Menlo" w:cs="Menlo"/>
+          <w:color w:val="000000"/>
+          <w:kern w:val="0"/>
+          <w:sz w:val="22"/>
+          <w:szCs w:val="22"/>
+        </w:rPr>
+        <w:t>': 0.5641025641025641}}}</w:t>
+      </w:r>
+    </w:p>
+    <w:p>
+      <w:pPr>
+        <w:rPr>
+          <w:rFonts w:ascii="Menlo" w:hAnsi="Menlo" w:cs="Menlo"/>
+          <w:color w:val="000000"/>
+          <w:kern w:val="0"/>
+          <w:sz w:val="22"/>
+          <w:szCs w:val="22"/>
+        </w:rPr>
+      </w:pPr>
+    </w:p>
+    <w:p>
+      <w:pPr>
+        <w:rPr>
+          <w:rFonts w:ascii="Menlo" w:hAnsi="Menlo" w:cs="Menlo"/>
+          <w:color w:val="000000"/>
+          <w:kern w:val="0"/>
+          <w:sz w:val="22"/>
+          <w:szCs w:val="22"/>
+        </w:rPr>
+      </w:pPr>
+      <w:r>
+        <w:rPr>
+          <w:rFonts w:ascii="Menlo" w:hAnsi="Menlo" w:cs="Menlo"/>
+          <w:color w:val="000000"/>
+          <w:kern w:val="0"/>
+          <w:sz w:val="22"/>
+          <w:szCs w:val="22"/>
+        </w:rPr>
+        <w:t xml:space="preserve">Original corpus(50 epochs): </w:t>
+      </w:r>
+      <w:r>
+        <w:rPr>
+          <w:rFonts w:ascii="Menlo" w:hAnsi="Menlo" w:cs="Menlo"/>
+          <w:color w:val="000000"/>
+          <w:kern w:val="0"/>
+          <w:sz w:val="22"/>
+          <w:szCs w:val="22"/>
+        </w:rPr>
+        <w:br/>
+      </w:r>
+      <w:r>
+        <w:rPr>
+          <w:rFonts w:ascii="Menlo" w:hAnsi="Menlo" w:cs="Menlo"/>
+          <w:color w:val="000000"/>
+          <w:kern w:val="0"/>
+          <w:sz w:val="22"/>
+          <w:szCs w:val="22"/>
+        </w:rPr>
+        <w:t>{'</w:t>
+      </w:r>
+      <w:proofErr w:type="spellStart"/>
+      <w:r>
+        <w:rPr>
+          <w:rFonts w:ascii="Menlo" w:hAnsi="Menlo" w:cs="Menlo"/>
+          <w:color w:val="000000"/>
+          <w:kern w:val="0"/>
+          <w:sz w:val="22"/>
+          <w:szCs w:val="22"/>
+        </w:rPr>
+        <w:t>lm_accuracy</w:t>
+      </w:r>
+      <w:proofErr w:type="spellEnd"/>
+      <w:r>
+        <w:rPr>
+          <w:rFonts w:ascii="Menlo" w:hAnsi="Menlo" w:cs="Menlo"/>
+          <w:color w:val="000000"/>
+          <w:kern w:val="0"/>
+          <w:sz w:val="22"/>
+          <w:szCs w:val="22"/>
+        </w:rPr>
+        <w:t>': 0.7604562737642585, '</w:t>
+      </w:r>
+      <w:proofErr w:type="spellStart"/>
+      <w:r>
+        <w:rPr>
+          <w:rFonts w:ascii="Menlo" w:hAnsi="Menlo" w:cs="Menlo"/>
+          <w:color w:val="000000"/>
+          <w:kern w:val="0"/>
+          <w:sz w:val="22"/>
+          <w:szCs w:val="22"/>
+        </w:rPr>
+        <w:t>st_accuracy</w:t>
+      </w:r>
+      <w:proofErr w:type="spellEnd"/>
+      <w:r>
+        <w:rPr>
+          <w:rFonts w:ascii="Menlo" w:hAnsi="Menlo" w:cs="Menlo"/>
+          <w:color w:val="000000"/>
+          <w:kern w:val="0"/>
+          <w:sz w:val="22"/>
+          <w:szCs w:val="22"/>
+        </w:rPr>
+        <w:t>': 0.5185361216730038, 'detailed': {'profession': {'</w:t>
+      </w:r>
+      <w:proofErr w:type="spellStart"/>
+      <w:r>
+        <w:rPr>
+          <w:rFonts w:ascii="Menlo" w:hAnsi="Menlo" w:cs="Menlo"/>
+          <w:color w:val="000000"/>
+          <w:kern w:val="0"/>
+          <w:sz w:val="22"/>
+          <w:szCs w:val="22"/>
+        </w:rPr>
+        <w:t>lm_accuracy</w:t>
+      </w:r>
+      <w:proofErr w:type="spellEnd"/>
+      <w:r>
+        <w:rPr>
+          <w:rFonts w:ascii="Menlo" w:hAnsi="Menlo" w:cs="Menlo"/>
+          <w:color w:val="000000"/>
+          <w:kern w:val="0"/>
+          <w:sz w:val="22"/>
+          <w:szCs w:val="22"/>
+        </w:rPr>
+        <w:t>': 0.7441285537700866, '</w:t>
+      </w:r>
+      <w:proofErr w:type="spellStart"/>
+      <w:r>
+        <w:rPr>
+          <w:rFonts w:ascii="Menlo" w:hAnsi="Menlo" w:cs="Menlo"/>
+          <w:color w:val="000000"/>
+          <w:kern w:val="0"/>
+          <w:sz w:val="22"/>
+          <w:szCs w:val="22"/>
+        </w:rPr>
+        <w:t>st_accuracy</w:t>
+      </w:r>
+      <w:proofErr w:type="spellEnd"/>
+      <w:r>
+        <w:rPr>
+          <w:rFonts w:ascii="Menlo" w:hAnsi="Menlo" w:cs="Menlo"/>
+          <w:color w:val="000000"/>
+          <w:kern w:val="0"/>
+          <w:sz w:val="22"/>
+          <w:szCs w:val="22"/>
+        </w:rPr>
+        <w:t>': 0.5105067985166872}, 'race': {'</w:t>
+      </w:r>
+      <w:proofErr w:type="spellStart"/>
+      <w:r>
+        <w:rPr>
+          <w:rFonts w:ascii="Menlo" w:hAnsi="Menlo" w:cs="Menlo"/>
+          <w:color w:val="000000"/>
+          <w:kern w:val="0"/>
+          <w:sz w:val="22"/>
+          <w:szCs w:val="22"/>
+        </w:rPr>
+        <w:t>lm_accuracy</w:t>
+      </w:r>
+      <w:proofErr w:type="spellEnd"/>
+      <w:r>
+        <w:rPr>
+          <w:rFonts w:ascii="Menlo" w:hAnsi="Menlo" w:cs="Menlo"/>
+          <w:color w:val="000000"/>
+          <w:kern w:val="0"/>
+          <w:sz w:val="22"/>
+          <w:szCs w:val="22"/>
+        </w:rPr>
+        <w:t>': 0.7744282744282744, '</w:t>
+      </w:r>
+      <w:proofErr w:type="spellStart"/>
+      <w:r>
+        <w:rPr>
+          <w:rFonts w:ascii="Menlo" w:hAnsi="Menlo" w:cs="Menlo"/>
+          <w:color w:val="000000"/>
+          <w:kern w:val="0"/>
+          <w:sz w:val="22"/>
+          <w:szCs w:val="22"/>
+        </w:rPr>
+        <w:t>st_accuracy</w:t>
+      </w:r>
+      <w:proofErr w:type="spellEnd"/>
+      <w:r>
+        <w:rPr>
+          <w:rFonts w:ascii="Menlo" w:hAnsi="Menlo" w:cs="Menlo"/>
+          <w:color w:val="000000"/>
+          <w:kern w:val="0"/>
+          <w:sz w:val="22"/>
+          <w:szCs w:val="22"/>
+        </w:rPr>
+        <w:t>': 0.498960498960499}, 'gender': {'</w:t>
+      </w:r>
+      <w:proofErr w:type="spellStart"/>
+      <w:r>
+        <w:rPr>
+          <w:rFonts w:ascii="Menlo" w:hAnsi="Menlo" w:cs="Menlo"/>
+          <w:color w:val="000000"/>
+          <w:kern w:val="0"/>
+          <w:sz w:val="22"/>
+          <w:szCs w:val="22"/>
+        </w:rPr>
+        <w:t>lm_accuracy</w:t>
+      </w:r>
+      <w:proofErr w:type="spellEnd"/>
+      <w:r>
+        <w:rPr>
+          <w:rFonts w:ascii="Menlo" w:hAnsi="Menlo" w:cs="Menlo"/>
+          <w:color w:val="000000"/>
+          <w:kern w:val="0"/>
+          <w:sz w:val="22"/>
+          <w:szCs w:val="22"/>
+        </w:rPr>
+        <w:t>': 0.7509803921568627, '</w:t>
+      </w:r>
+      <w:proofErr w:type="spellStart"/>
+      <w:r>
+        <w:rPr>
+          <w:rFonts w:ascii="Menlo" w:hAnsi="Menlo" w:cs="Menlo"/>
+          <w:color w:val="000000"/>
+          <w:kern w:val="0"/>
+          <w:sz w:val="22"/>
+          <w:szCs w:val="22"/>
+        </w:rPr>
+        <w:t>st_accuracy</w:t>
+      </w:r>
+      <w:proofErr w:type="spellEnd"/>
+      <w:r>
+        <w:rPr>
+          <w:rFonts w:ascii="Menlo" w:hAnsi="Menlo" w:cs="Menlo"/>
+          <w:color w:val="000000"/>
+          <w:kern w:val="0"/>
+          <w:sz w:val="22"/>
+          <w:szCs w:val="22"/>
+        </w:rPr>
+        <w:t>': 0.5882352941176471}, 'religion': {'</w:t>
+      </w:r>
+      <w:proofErr w:type="spellStart"/>
+      <w:r>
+        <w:rPr>
+          <w:rFonts w:ascii="Menlo" w:hAnsi="Menlo" w:cs="Menlo"/>
+          <w:color w:val="000000"/>
+          <w:kern w:val="0"/>
+          <w:sz w:val="22"/>
+          <w:szCs w:val="22"/>
+        </w:rPr>
+        <w:t>lm_accuracy</w:t>
+      </w:r>
+      <w:proofErr w:type="spellEnd"/>
+      <w:r>
+        <w:rPr>
+          <w:rFonts w:ascii="Menlo" w:hAnsi="Menlo" w:cs="Menlo"/>
+          <w:color w:val="000000"/>
+          <w:kern w:val="0"/>
+          <w:sz w:val="22"/>
+          <w:szCs w:val="22"/>
+        </w:rPr>
+        <w:t>': 0.7884615384615384, '</w:t>
+      </w:r>
+      <w:proofErr w:type="spellStart"/>
+      <w:r>
+        <w:rPr>
+          <w:rFonts w:ascii="Menlo" w:hAnsi="Menlo" w:cs="Menlo"/>
+          <w:color w:val="000000"/>
+          <w:kern w:val="0"/>
+          <w:sz w:val="22"/>
+          <w:szCs w:val="22"/>
+        </w:rPr>
+        <w:t>st_accuracy</w:t>
+      </w:r>
+      <w:proofErr w:type="spellEnd"/>
+      <w:r>
+        <w:rPr>
+          <w:rFonts w:ascii="Menlo" w:hAnsi="Menlo" w:cs="Menlo"/>
+          <w:color w:val="000000"/>
+          <w:kern w:val="0"/>
+          <w:sz w:val="22"/>
+          <w:szCs w:val="22"/>
+        </w:rPr>
+        <w:t>': 0.6153846153846154}}}</w:t>
+      </w:r>
+    </w:p>
+    <w:p>
+      <w:pPr>
+        <w:rPr>
+          <w:rFonts w:ascii="Menlo" w:hAnsi="Menlo" w:cs="Menlo"/>
+          <w:color w:val="000000"/>
+          <w:kern w:val="0"/>
+          <w:sz w:val="22"/>
+          <w:szCs w:val="22"/>
+        </w:rPr>
+      </w:pPr>
+    </w:p>
+    <w:p>
+      <w:pPr>
+        <w:rPr>
+          <w:rFonts w:ascii="Menlo" w:hAnsi="Menlo" w:cs="Menlo"/>
+          <w:color w:val="000000"/>
+          <w:kern w:val="0"/>
+          <w:sz w:val="22"/>
+          <w:szCs w:val="22"/>
+        </w:rPr>
+      </w:pPr>
+      <w:r>
+        <w:rPr>
+          <w:rFonts w:ascii="Menlo" w:hAnsi="Menlo" w:cs="Menlo"/>
+          <w:color w:val="000000"/>
+          <w:kern w:val="0"/>
+          <w:sz w:val="22"/>
+          <w:szCs w:val="22"/>
+        </w:rPr>
+        <w:t xml:space="preserve">Generated corpus (50 epochs): </w:t>
+      </w:r>
+    </w:p>
+    <w:p>
+      <w:pPr>
+        <w:rPr>
+          <w:rFonts w:ascii="Menlo" w:hAnsi="Menlo" w:cs="Menlo"/>
+          <w:color w:val="000000"/>
+          <w:kern w:val="0"/>
+          <w:sz w:val="22"/>
+          <w:szCs w:val="22"/>
+        </w:rPr>
+      </w:pPr>
+      <w:r>
+        <w:rPr>
+          <w:rFonts w:ascii="Menlo" w:hAnsi="Menlo" w:cs="Menlo"/>
+          <w:color w:val="000000"/>
+          <w:kern w:val="0"/>
+          <w:sz w:val="22"/>
+          <w:szCs w:val="22"/>
+        </w:rPr>
+        <w:t>{'</w:t>
+      </w:r>
+      <w:proofErr w:type="spellStart"/>
+      <w:r>
+        <w:rPr>
+          <w:rFonts w:ascii="Menlo" w:hAnsi="Menlo" w:cs="Menlo"/>
+          <w:color w:val="000000"/>
+          <w:kern w:val="0"/>
+          <w:sz w:val="22"/>
+          <w:szCs w:val="22"/>
+        </w:rPr>
+        <w:t>lm_accuracy</w:t>
+      </w:r>
+      <w:proofErr w:type="spellEnd"/>
+      <w:r>
+        <w:rPr>
+          <w:rFonts w:ascii="Menlo" w:hAnsi="Menlo" w:cs="Menlo"/>
+          <w:color w:val="000000"/>
+          <w:kern w:val="0"/>
+          <w:sz w:val="22"/>
+          <w:szCs w:val="22"/>
+        </w:rPr>
+        <w:t>': 0.8025190114068441, '</w:t>
+      </w:r>
+      <w:proofErr w:type="spellStart"/>
+      <w:r>
+        <w:rPr>
+          <w:rFonts w:ascii="Menlo" w:hAnsi="Menlo" w:cs="Menlo"/>
+          <w:color w:val="000000"/>
+          <w:kern w:val="0"/>
+          <w:sz w:val="22"/>
+          <w:szCs w:val="22"/>
+        </w:rPr>
+        <w:t>st_accuracy</w:t>
+      </w:r>
+      <w:proofErr w:type="spellEnd"/>
+      <w:r>
+        <w:rPr>
+          <w:rFonts w:ascii="Menlo" w:hAnsi="Menlo" w:cs="Menlo"/>
+          <w:color w:val="000000"/>
+          <w:kern w:val="0"/>
+          <w:sz w:val="22"/>
+          <w:szCs w:val="22"/>
+        </w:rPr>
+        <w:t>': 0.5228136882129277, 'detailed': {'profession': {'</w:t>
+      </w:r>
+      <w:proofErr w:type="spellStart"/>
+      <w:r>
+        <w:rPr>
+          <w:rFonts w:ascii="Menlo" w:hAnsi="Menlo" w:cs="Menlo"/>
+          <w:color w:val="000000"/>
+          <w:kern w:val="0"/>
+          <w:sz w:val="22"/>
+          <w:szCs w:val="22"/>
+        </w:rPr>
+        <w:t>lm_accuracy</w:t>
+      </w:r>
+      <w:proofErr w:type="spellEnd"/>
+      <w:r>
+        <w:rPr>
+          <w:rFonts w:ascii="Menlo" w:hAnsi="Menlo" w:cs="Menlo"/>
+          <w:color w:val="000000"/>
+          <w:kern w:val="0"/>
+          <w:sz w:val="22"/>
+          <w:szCs w:val="22"/>
+        </w:rPr>
+        <w:t>': 0.7669962917181706, '</w:t>
+      </w:r>
+      <w:proofErr w:type="spellStart"/>
+      <w:r>
+        <w:rPr>
+          <w:rFonts w:ascii="Menlo" w:hAnsi="Menlo" w:cs="Menlo"/>
+          <w:color w:val="000000"/>
+          <w:kern w:val="0"/>
+          <w:sz w:val="22"/>
+          <w:szCs w:val="22"/>
+        </w:rPr>
+        <w:t>st_accuracy</w:t>
+      </w:r>
+      <w:proofErr w:type="spellEnd"/>
+      <w:r>
+        <w:rPr>
+          <w:rFonts w:ascii="Menlo" w:hAnsi="Menlo" w:cs="Menlo"/>
+          <w:color w:val="000000"/>
+          <w:kern w:val="0"/>
+          <w:sz w:val="22"/>
+          <w:szCs w:val="22"/>
+        </w:rPr>
+        <w:t>': 0.5203955500618047}, 'race': {'</w:t>
+      </w:r>
+      <w:proofErr w:type="spellStart"/>
+      <w:r>
+        <w:rPr>
+          <w:rFonts w:ascii="Menlo" w:hAnsi="Menlo" w:cs="Menlo"/>
+          <w:color w:val="000000"/>
+          <w:kern w:val="0"/>
+          <w:sz w:val="22"/>
+          <w:szCs w:val="22"/>
+        </w:rPr>
+        <w:t>lm_accuracy</w:t>
+      </w:r>
+      <w:proofErr w:type="spellEnd"/>
+      <w:r>
+        <w:rPr>
+          <w:rFonts w:ascii="Menlo" w:hAnsi="Menlo" w:cs="Menlo"/>
+          <w:color w:val="000000"/>
+          <w:kern w:val="0"/>
+          <w:sz w:val="22"/>
+          <w:szCs w:val="22"/>
+        </w:rPr>
+        <w:t>': 0.8321205821205822, '</w:t>
+      </w:r>
+      <w:proofErr w:type="spellStart"/>
+      <w:r>
+        <w:rPr>
+          <w:rFonts w:ascii="Menlo" w:hAnsi="Menlo" w:cs="Menlo"/>
+          <w:color w:val="000000"/>
+          <w:kern w:val="0"/>
+          <w:sz w:val="22"/>
+          <w:szCs w:val="22"/>
+        </w:rPr>
+        <w:t>st_accuracy</w:t>
+      </w:r>
+      <w:proofErr w:type="spellEnd"/>
+      <w:r>
+        <w:rPr>
+          <w:rFonts w:ascii="Menlo" w:hAnsi="Menlo" w:cs="Menlo"/>
+          <w:color w:val="000000"/>
+          <w:kern w:val="0"/>
+          <w:sz w:val="22"/>
+          <w:szCs w:val="22"/>
+        </w:rPr>
+        <w:t>': 0.498960498960499}, 'gender': {'</w:t>
+      </w:r>
+      <w:proofErr w:type="spellStart"/>
+      <w:r>
+        <w:rPr>
+          <w:rFonts w:ascii="Menlo" w:hAnsi="Menlo" w:cs="Menlo"/>
+          <w:color w:val="000000"/>
+          <w:kern w:val="0"/>
+          <w:sz w:val="22"/>
+          <w:szCs w:val="22"/>
+        </w:rPr>
+        <w:t>lm_accuracy</w:t>
+      </w:r>
+      <w:proofErr w:type="spellEnd"/>
+      <w:r>
+        <w:rPr>
+          <w:rFonts w:ascii="Menlo" w:hAnsi="Menlo" w:cs="Menlo"/>
+          <w:color w:val="000000"/>
+          <w:kern w:val="0"/>
+          <w:sz w:val="22"/>
+          <w:szCs w:val="22"/>
+        </w:rPr>
+        <w:t>': 0.7901960784313725, '</w:t>
+      </w:r>
+      <w:proofErr w:type="spellStart"/>
+      <w:r>
+        <w:rPr>
+          <w:rFonts w:ascii="Menlo" w:hAnsi="Menlo" w:cs="Menlo"/>
+          <w:color w:val="000000"/>
+          <w:kern w:val="0"/>
+          <w:sz w:val="22"/>
+          <w:szCs w:val="22"/>
+        </w:rPr>
+        <w:t>st_accuracy</w:t>
+      </w:r>
+      <w:proofErr w:type="spellEnd"/>
+      <w:r>
+        <w:rPr>
+          <w:rFonts w:ascii="Menlo" w:hAnsi="Menlo" w:cs="Menlo"/>
+          <w:color w:val="000000"/>
+          <w:kern w:val="0"/>
+          <w:sz w:val="22"/>
+          <w:szCs w:val="22"/>
+        </w:rPr>
+        <w:t>': 0.596078431372549}, 'religion': {'</w:t>
+      </w:r>
+      <w:proofErr w:type="spellStart"/>
+      <w:r>
+        <w:rPr>
+          <w:rFonts w:ascii="Menlo" w:hAnsi="Menlo" w:cs="Menlo"/>
+          <w:color w:val="000000"/>
+          <w:kern w:val="0"/>
+          <w:sz w:val="22"/>
+          <w:szCs w:val="22"/>
+        </w:rPr>
+        <w:t>lm_accuracy</w:t>
+      </w:r>
+      <w:proofErr w:type="spellEnd"/>
+      <w:r>
+        <w:rPr>
+          <w:rFonts w:ascii="Menlo" w:hAnsi="Menlo" w:cs="Menlo"/>
+          <w:color w:val="000000"/>
+          <w:kern w:val="0"/>
+          <w:sz w:val="22"/>
+          <w:szCs w:val="22"/>
+        </w:rPr>
+        <w:t>': 0.8461538461538461, '</w:t>
+      </w:r>
+      <w:proofErr w:type="spellStart"/>
+      <w:r>
+        <w:rPr>
+          <w:rFonts w:ascii="Menlo" w:hAnsi="Menlo" w:cs="Menlo"/>
+          <w:color w:val="000000"/>
+          <w:kern w:val="0"/>
+          <w:sz w:val="22"/>
+          <w:szCs w:val="22"/>
+        </w:rPr>
+        <w:t>st_accuracy</w:t>
+      </w:r>
+      <w:proofErr w:type="spellEnd"/>
+      <w:r>
+        <w:rPr>
+          <w:rFonts w:ascii="Menlo" w:hAnsi="Menlo" w:cs="Menlo"/>
+          <w:color w:val="000000"/>
+          <w:kern w:val="0"/>
+          <w:sz w:val="22"/>
+          <w:szCs w:val="22"/>
+        </w:rPr>
+        <w:t>': 0.6025641025641025}}}</w:t>
+      </w:r>
+    </w:p>
+    <w:p>
+      <w:pPr>
+        <w:rPr>
+          <w:rFonts w:ascii="Menlo" w:hAnsi="Menlo" w:cs="Menlo"/>
+          <w:color w:val="000000"/>
+          <w:kern w:val="0"/>
+          <w:sz w:val="22"/>
+          <w:szCs w:val="22"/>
+        </w:rPr>
+      </w:pPr>
+    </w:p>
+    <w:p>
+      <w:pPr>
+        <w:rPr>
+          <w:rFonts w:ascii="Menlo" w:hAnsi="Menlo" w:cs="Menlo"/>
+          <w:color w:val="000000"/>
+          <w:kern w:val="0"/>
+          <w:sz w:val="22"/>
+          <w:szCs w:val="22"/>
+        </w:rPr>
+      </w:pPr>
+    </w:p>
+    <w:p>
+      <w:pPr>
+        <w:rPr>
+          <w:rFonts w:ascii="Menlo" w:hAnsi="Menlo" w:cs="Menlo"/>
+          <w:color w:val="000000"/>
+          <w:kern w:val="0"/>
+          <w:sz w:val="22"/>
+          <w:szCs w:val="22"/>
+        </w:rPr>
+      </w:pPr>
+    </w:p>
+    <w:p>
+      <w:pPr>
+        <w:rPr>
+          <w:rFonts w:ascii="Menlo" w:hAnsi="Menlo" w:cs="Menlo"/>
+          <w:color w:val="000000"/>
+          <w:kern w:val="0"/>
+          <w:sz w:val="22"/>
+          <w:szCs w:val="22"/>
+        </w:rPr>
+      </w:pPr>
+    </w:p>
+    <w:p>
+      <w:pPr>
+        <w:rPr>
+          <w:rFonts w:ascii="Menlo" w:hAnsi="Menlo" w:cs="Menlo"/>
+          <w:color w:val="000000"/>
+          <w:kern w:val="0"/>
+          <w:sz w:val="22"/>
+          <w:szCs w:val="22"/>
+        </w:rPr>
+      </w:pPr>
+      <w:r>
+        <w:rPr>
+          <w:rFonts w:ascii="Menlo" w:hAnsi="Menlo" w:cs="Menlo"/>
+          <w:color w:val="000000"/>
+          <w:kern w:val="0"/>
+          <w:sz w:val="22"/>
+          <w:szCs w:val="22"/>
+        </w:rPr>
+        <w:t xml:space="preserve">Original CDA corpus (50 epochs): </w:t>
+      </w:r>
+    </w:p>
+    <w:p>
+      <w:pPr>
+        <w:rPr>
+          <w:rFonts w:ascii="Menlo" w:hAnsi="Menlo" w:cs="Menlo"/>
+          <w:color w:val="000000"/>
+          <w:kern w:val="0"/>
+          <w:sz w:val="22"/>
+          <w:szCs w:val="22"/>
+        </w:rPr>
+      </w:pPr>
+    </w:p>
+    <w:p>
+      <w:pPr>
+        <w:rPr>
+          <w:rFonts w:ascii="Menlo" w:hAnsi="Menlo" w:cs="Menlo"/>
+          <w:color w:val="000000"/>
+          <w:kern w:val="0"/>
+          <w:sz w:val="22"/>
+          <w:szCs w:val="22"/>
+        </w:rPr>
+      </w:pPr>
+      <w:r>
+        <w:rPr>
+          <w:rFonts w:ascii="Menlo" w:hAnsi="Menlo" w:cs="Menlo"/>
+          <w:color w:val="000000"/>
+          <w:kern w:val="0"/>
+          <w:sz w:val="22"/>
+          <w:szCs w:val="22"/>
+        </w:rPr>
+        <w:t>{'</w:t>
+      </w:r>
+      <w:proofErr w:type="spellStart"/>
+      <w:r>
+        <w:rPr>
+          <w:rFonts w:ascii="Menlo" w:hAnsi="Menlo" w:cs="Menlo"/>
+          <w:color w:val="000000"/>
+          <w:kern w:val="0"/>
+          <w:sz w:val="22"/>
+          <w:szCs w:val="22"/>
+        </w:rPr>
+        <w:t>lm_accuracy</w:t>
+      </w:r>
+      <w:proofErr w:type="spellEnd"/>
+      <w:r>
+        <w:rPr>
+          <w:rFonts w:ascii="Menlo" w:hAnsi="Menlo" w:cs="Menlo"/>
+          <w:color w:val="000000"/>
+          <w:kern w:val="0"/>
+          <w:sz w:val="22"/>
+          <w:szCs w:val="22"/>
+        </w:rPr>
+        <w:t>': 0.8486216730038023, '</w:t>
+      </w:r>
+      <w:proofErr w:type="spellStart"/>
+      <w:r>
+        <w:rPr>
+          <w:rFonts w:ascii="Menlo" w:hAnsi="Menlo" w:cs="Menlo"/>
+          <w:color w:val="000000"/>
+          <w:kern w:val="0"/>
+          <w:sz w:val="22"/>
+          <w:szCs w:val="22"/>
+        </w:rPr>
+        <w:t>st_accuracy</w:t>
+      </w:r>
+      <w:proofErr w:type="spellEnd"/>
+      <w:r>
+        <w:rPr>
+          <w:rFonts w:ascii="Menlo" w:hAnsi="Menlo" w:cs="Menlo"/>
+          <w:color w:val="000000"/>
+          <w:kern w:val="0"/>
+          <w:sz w:val="22"/>
+          <w:szCs w:val="22"/>
+        </w:rPr>
+        <w:t>': 0.5518060836501901, 'detailed': {'profession': {'</w:t>
+      </w:r>
+      <w:proofErr w:type="spellStart"/>
+      <w:r>
+        <w:rPr>
+          <w:rFonts w:ascii="Menlo" w:hAnsi="Menlo" w:cs="Menlo"/>
+          <w:color w:val="000000"/>
+          <w:kern w:val="0"/>
+          <w:sz w:val="22"/>
+          <w:szCs w:val="22"/>
+        </w:rPr>
+        <w:t>lm_accuracy</w:t>
+      </w:r>
+      <w:proofErr w:type="spellEnd"/>
+      <w:r>
+        <w:rPr>
+          <w:rFonts w:ascii="Menlo" w:hAnsi="Menlo" w:cs="Menlo"/>
+          <w:color w:val="000000"/>
+          <w:kern w:val="0"/>
+          <w:sz w:val="22"/>
+          <w:szCs w:val="22"/>
+        </w:rPr>
+        <w:t>': 0.8207663782447466, '</w:t>
+      </w:r>
+      <w:proofErr w:type="spellStart"/>
+      <w:r>
+        <w:rPr>
+          <w:rFonts w:ascii="Menlo" w:hAnsi="Menlo" w:cs="Menlo"/>
+          <w:color w:val="000000"/>
+          <w:kern w:val="0"/>
+          <w:sz w:val="22"/>
+          <w:szCs w:val="22"/>
+        </w:rPr>
+        <w:t>st_accuracy</w:t>
+      </w:r>
+      <w:proofErr w:type="spellEnd"/>
+      <w:r>
+        <w:rPr>
+          <w:rFonts w:ascii="Menlo" w:hAnsi="Menlo" w:cs="Menlo"/>
+          <w:color w:val="000000"/>
+          <w:kern w:val="0"/>
+          <w:sz w:val="22"/>
+          <w:szCs w:val="22"/>
+        </w:rPr>
+        <w:t>': 0.5611866501854141}, 'race': {'</w:t>
+      </w:r>
+      <w:proofErr w:type="spellStart"/>
+      <w:r>
+        <w:rPr>
+          <w:rFonts w:ascii="Menlo" w:hAnsi="Menlo" w:cs="Menlo"/>
+          <w:color w:val="000000"/>
+          <w:kern w:val="0"/>
+          <w:sz w:val="22"/>
+          <w:szCs w:val="22"/>
+        </w:rPr>
+        <w:t>lm_accuracy</w:t>
+      </w:r>
+      <w:proofErr w:type="spellEnd"/>
+      <w:r>
+        <w:rPr>
+          <w:rFonts w:ascii="Menlo" w:hAnsi="Menlo" w:cs="Menlo"/>
+          <w:color w:val="000000"/>
+          <w:kern w:val="0"/>
+          <w:sz w:val="22"/>
+          <w:szCs w:val="22"/>
+        </w:rPr>
+        <w:t>': 0.8716216216216216, '</w:t>
+      </w:r>
+      <w:proofErr w:type="spellStart"/>
+      <w:r>
+        <w:rPr>
+          <w:rFonts w:ascii="Menlo" w:hAnsi="Menlo" w:cs="Menlo"/>
+          <w:color w:val="000000"/>
+          <w:kern w:val="0"/>
+          <w:sz w:val="22"/>
+          <w:szCs w:val="22"/>
+        </w:rPr>
+        <w:t>st_accuracy</w:t>
+      </w:r>
+      <w:proofErr w:type="spellEnd"/>
+      <w:r>
+        <w:rPr>
+          <w:rFonts w:ascii="Menlo" w:hAnsi="Menlo" w:cs="Menlo"/>
+          <w:color w:val="000000"/>
+          <w:kern w:val="0"/>
+          <w:sz w:val="22"/>
+          <w:szCs w:val="22"/>
+        </w:rPr>
+        <w:t>': 0.5228690228690228}, 'gender': {'</w:t>
+      </w:r>
+      <w:proofErr w:type="spellStart"/>
+      <w:r>
+        <w:rPr>
+          <w:rFonts w:ascii="Menlo" w:hAnsi="Menlo" w:cs="Menlo"/>
+          <w:color w:val="000000"/>
+          <w:kern w:val="0"/>
+          <w:sz w:val="22"/>
+          <w:szCs w:val="22"/>
+        </w:rPr>
+        <w:t>lm_accuracy</w:t>
+      </w:r>
+      <w:proofErr w:type="spellEnd"/>
+      <w:r>
+        <w:rPr>
+          <w:rFonts w:ascii="Menlo" w:hAnsi="Menlo" w:cs="Menlo"/>
+          <w:color w:val="000000"/>
+          <w:kern w:val="0"/>
+          <w:sz w:val="22"/>
+          <w:szCs w:val="22"/>
+        </w:rPr>
+        <w:t>': 0.8431372549019608, '</w:t>
+      </w:r>
+      <w:proofErr w:type="spellStart"/>
+      <w:r>
+        <w:rPr>
+          <w:rFonts w:ascii="Menlo" w:hAnsi="Menlo" w:cs="Menlo"/>
+          <w:color w:val="000000"/>
+          <w:kern w:val="0"/>
+          <w:sz w:val="22"/>
+          <w:szCs w:val="22"/>
+        </w:rPr>
+        <w:t>st_accuracy</w:t>
+      </w:r>
+      <w:proofErr w:type="spellEnd"/>
+      <w:r>
+        <w:rPr>
+          <w:rFonts w:ascii="Menlo" w:hAnsi="Menlo" w:cs="Menlo"/>
+          <w:color w:val="000000"/>
+          <w:kern w:val="0"/>
+          <w:sz w:val="22"/>
+          <w:szCs w:val="22"/>
+        </w:rPr>
+        <w:t>': 0.6274509803921569}, 'religion': {'</w:t>
+      </w:r>
+      <w:proofErr w:type="spellStart"/>
+      <w:r>
+        <w:rPr>
+          <w:rFonts w:ascii="Menlo" w:hAnsi="Menlo" w:cs="Menlo"/>
+          <w:color w:val="000000"/>
+          <w:kern w:val="0"/>
+          <w:sz w:val="22"/>
+          <w:szCs w:val="22"/>
+        </w:rPr>
+        <w:t>lm_accuracy</w:t>
+      </w:r>
+      <w:proofErr w:type="spellEnd"/>
+      <w:r>
+        <w:rPr>
+          <w:rFonts w:ascii="Menlo" w:hAnsi="Menlo" w:cs="Menlo"/>
+          <w:color w:val="000000"/>
+          <w:kern w:val="0"/>
+          <w:sz w:val="22"/>
+          <w:szCs w:val="22"/>
+        </w:rPr>
+        <w:t>': 0.8717948717948718, '</w:t>
+      </w:r>
+      <w:proofErr w:type="spellStart"/>
+      <w:r>
+        <w:rPr>
+          <w:rFonts w:ascii="Menlo" w:hAnsi="Menlo" w:cs="Menlo"/>
+          <w:color w:val="000000"/>
+          <w:kern w:val="0"/>
+          <w:sz w:val="22"/>
+          <w:szCs w:val="22"/>
+        </w:rPr>
+        <w:t>st_accuracy</w:t>
+      </w:r>
+      <w:proofErr w:type="spellEnd"/>
+      <w:r>
+        <w:rPr>
+          <w:rFonts w:ascii="Menlo" w:hAnsi="Menlo" w:cs="Menlo"/>
+          <w:color w:val="000000"/>
+          <w:kern w:val="0"/>
+          <w:sz w:val="22"/>
+          <w:szCs w:val="22"/>
+        </w:rPr>
+        <w:t>': 0.5641025641025641}}}</w:t>
+      </w:r>
+    </w:p>
+    <w:p>
+      <w:pPr>
+        <w:rPr>
+          <w:rFonts w:ascii="Menlo" w:hAnsi="Menlo" w:cs="Menlo"/>
+          <w:color w:val="000000"/>
+          <w:kern w:val="0"/>
+          <w:sz w:val="22"/>
+          <w:szCs w:val="22"/>
+        </w:rPr>
+      </w:pPr>
+    </w:p>
+    <w:p>
+      <w:pPr>
+        <w:rPr>
+          <w:rFonts w:ascii="Menlo" w:hAnsi="Menlo" w:cs="Menlo"/>
+          <w:color w:val="000000"/>
+          <w:kern w:val="0"/>
+          <w:sz w:val="22"/>
+          <w:szCs w:val="22"/>
+        </w:rPr>
+      </w:pPr>
+      <w:r>
+        <w:rPr>
+          <w:rFonts w:ascii="Menlo" w:hAnsi="Menlo" w:cs="Menlo"/>
+          <w:color w:val="000000"/>
+          <w:kern w:val="0"/>
+          <w:sz w:val="22"/>
+          <w:szCs w:val="22"/>
+        </w:rPr>
+        <w:t>Generated CDA corpus (50 epochs</w:t>
+      </w:r>
+      <w:proofErr w:type="gramStart"/>
+      <w:r>
+        <w:rPr>
+          <w:rFonts w:ascii="Menlo" w:hAnsi="Menlo" w:cs="Menlo"/>
+          <w:color w:val="000000"/>
+          <w:kern w:val="0"/>
+          <w:sz w:val="22"/>
+          <w:szCs w:val="22"/>
+        </w:rPr>
+        <w:t>) :</w:t>
+      </w:r>
+      <w:proofErr w:type="gramEnd"/>
+      <w:r>
+        <w:rPr>
+          <w:rFonts w:ascii="Menlo" w:hAnsi="Menlo" w:cs="Menlo"/>
+          <w:color w:val="000000"/>
+          <w:kern w:val="0"/>
+          <w:sz w:val="22"/>
+          <w:szCs w:val="22"/>
+        </w:rPr>
+        <w:t xml:space="preserve"> </w:t>
+      </w:r>
+    </w:p>
+    <w:p>
+      <w:pPr>
+        <w:rPr>
+          <w:color w:val="000000" w:themeColor="text1"/>
+        </w:rPr>
+      </w:pPr>
+      <w:r>
+        <w:rPr>
+          <w:rFonts w:ascii="Menlo" w:hAnsi="Menlo" w:cs="Menlo"/>
+          <w:color w:val="000000"/>
+          <w:kern w:val="0"/>
+          <w:sz w:val="22"/>
+          <w:szCs w:val="22"/>
+        </w:rPr>
+        <w:t>{'</w:t>
+      </w:r>
+      <w:proofErr w:type="spellStart"/>
+      <w:r>
+        <w:rPr>
+          <w:rFonts w:ascii="Menlo" w:hAnsi="Menlo" w:cs="Menlo"/>
+          <w:color w:val="000000"/>
+          <w:kern w:val="0"/>
+          <w:sz w:val="22"/>
+          <w:szCs w:val="22"/>
+        </w:rPr>
+        <w:t>lm_accuracy</w:t>
+      </w:r>
+      <w:proofErr w:type="spellEnd"/>
+      <w:r>
+        <w:rPr>
+          <w:rFonts w:ascii="Menlo" w:hAnsi="Menlo" w:cs="Menlo"/>
+          <w:color w:val="000000"/>
+          <w:kern w:val="0"/>
+          <w:sz w:val="22"/>
+          <w:szCs w:val="22"/>
+        </w:rPr>
+        <w:t>': 0.7647338403041825, '</w:t>
+      </w:r>
+      <w:proofErr w:type="spellStart"/>
+      <w:r>
+        <w:rPr>
+          <w:rFonts w:ascii="Menlo" w:hAnsi="Menlo" w:cs="Menlo"/>
+          <w:color w:val="000000"/>
+          <w:kern w:val="0"/>
+          <w:sz w:val="22"/>
+          <w:szCs w:val="22"/>
+        </w:rPr>
+        <w:t>st_accuracy</w:t>
+      </w:r>
+      <w:proofErr w:type="spellEnd"/>
+      <w:r>
+        <w:rPr>
+          <w:rFonts w:ascii="Menlo" w:hAnsi="Menlo" w:cs="Menlo"/>
+          <w:color w:val="000000"/>
+          <w:kern w:val="0"/>
+          <w:sz w:val="22"/>
+          <w:szCs w:val="22"/>
+        </w:rPr>
+        <w:t>': 0.5076045627376425, 'detailed': {'profession': {'</w:t>
+      </w:r>
+      <w:proofErr w:type="spellStart"/>
+      <w:r>
+        <w:rPr>
+          <w:rFonts w:ascii="Menlo" w:hAnsi="Menlo" w:cs="Menlo"/>
+          <w:color w:val="000000"/>
+          <w:kern w:val="0"/>
+          <w:sz w:val="22"/>
+          <w:szCs w:val="22"/>
+        </w:rPr>
+        <w:t>lm_accuracy</w:t>
+      </w:r>
+      <w:proofErr w:type="spellEnd"/>
+      <w:r>
+        <w:rPr>
+          <w:rFonts w:ascii="Menlo" w:hAnsi="Menlo" w:cs="Menlo"/>
+          <w:color w:val="000000"/>
+          <w:kern w:val="0"/>
+          <w:sz w:val="22"/>
+          <w:szCs w:val="22"/>
+        </w:rPr>
+        <w:t>': 0.745982694684796, '</w:t>
+      </w:r>
+      <w:proofErr w:type="spellStart"/>
+      <w:r>
+        <w:rPr>
+          <w:rFonts w:ascii="Menlo" w:hAnsi="Menlo" w:cs="Menlo"/>
+          <w:color w:val="000000"/>
+          <w:kern w:val="0"/>
+          <w:sz w:val="22"/>
+          <w:szCs w:val="22"/>
+        </w:rPr>
+        <w:t>st_accuracy</w:t>
+      </w:r>
+      <w:proofErr w:type="spellEnd"/>
+      <w:r>
+        <w:rPr>
+          <w:rFonts w:ascii="Menlo" w:hAnsi="Menlo" w:cs="Menlo"/>
+          <w:color w:val="000000"/>
+          <w:kern w:val="0"/>
+          <w:sz w:val="22"/>
+          <w:szCs w:val="22"/>
+        </w:rPr>
+        <w:t>': 0.511742892459827}, 'race': {'</w:t>
+      </w:r>
+      <w:proofErr w:type="spellStart"/>
+      <w:r>
+        <w:rPr>
+          <w:rFonts w:ascii="Menlo" w:hAnsi="Menlo" w:cs="Menlo"/>
+          <w:color w:val="000000"/>
+          <w:kern w:val="0"/>
+          <w:sz w:val="22"/>
+          <w:szCs w:val="22"/>
+        </w:rPr>
+        <w:t>lm_accuracy</w:t>
+      </w:r>
+      <w:proofErr w:type="spellEnd"/>
+      <w:r>
+        <w:rPr>
+          <w:rFonts w:ascii="Menlo" w:hAnsi="Menlo" w:cs="Menlo"/>
+          <w:color w:val="000000"/>
+          <w:kern w:val="0"/>
+          <w:sz w:val="22"/>
+          <w:szCs w:val="22"/>
+        </w:rPr>
+        <w:t>': 0.7827442827442828, '</w:t>
+      </w:r>
+      <w:proofErr w:type="spellStart"/>
+      <w:r>
+        <w:rPr>
+          <w:rFonts w:ascii="Menlo" w:hAnsi="Menlo" w:cs="Menlo"/>
+          <w:color w:val="000000"/>
+          <w:kern w:val="0"/>
+          <w:sz w:val="22"/>
+          <w:szCs w:val="22"/>
+        </w:rPr>
+        <w:t>st_accuracy</w:t>
+      </w:r>
+      <w:proofErr w:type="spellEnd"/>
+      <w:r>
+        <w:rPr>
+          <w:rFonts w:ascii="Menlo" w:hAnsi="Menlo" w:cs="Menlo"/>
+          <w:color w:val="000000"/>
+          <w:kern w:val="0"/>
+          <w:sz w:val="22"/>
+          <w:szCs w:val="22"/>
+        </w:rPr>
+        <w:t>': 0.4802494802494803}, 'gender': {'</w:t>
+      </w:r>
+      <w:proofErr w:type="spellStart"/>
+      <w:r>
+        <w:rPr>
+          <w:rFonts w:ascii="Menlo" w:hAnsi="Menlo" w:cs="Menlo"/>
+          <w:color w:val="000000"/>
+          <w:kern w:val="0"/>
+          <w:sz w:val="22"/>
+          <w:szCs w:val="22"/>
+        </w:rPr>
+        <w:t>lm_accuracy</w:t>
+      </w:r>
+      <w:proofErr w:type="spellEnd"/>
+      <w:r>
+        <w:rPr>
+          <w:rFonts w:ascii="Menlo" w:hAnsi="Menlo" w:cs="Menlo"/>
+          <w:color w:val="000000"/>
+          <w:kern w:val="0"/>
+          <w:sz w:val="22"/>
+          <w:szCs w:val="22"/>
+        </w:rPr>
+        <w:t>': 0.7411764705882353, '</w:t>
+      </w:r>
+      <w:proofErr w:type="spellStart"/>
+      <w:r>
+        <w:rPr>
+          <w:rFonts w:ascii="Menlo" w:hAnsi="Menlo" w:cs="Menlo"/>
+          <w:color w:val="000000"/>
+          <w:kern w:val="0"/>
+          <w:sz w:val="22"/>
+          <w:szCs w:val="22"/>
+        </w:rPr>
+        <w:t>st_accuracy</w:t>
+      </w:r>
+      <w:proofErr w:type="spellEnd"/>
+      <w:r>
+        <w:rPr>
+          <w:rFonts w:ascii="Menlo" w:hAnsi="Menlo" w:cs="Menlo"/>
+          <w:color w:val="000000"/>
+          <w:kern w:val="0"/>
+          <w:sz w:val="22"/>
+          <w:szCs w:val="22"/>
+        </w:rPr>
+        <w:t>': 0.5764705882352941}, 'religion': {'</w:t>
+      </w:r>
+      <w:proofErr w:type="spellStart"/>
+      <w:r>
+        <w:rPr>
+          <w:rFonts w:ascii="Menlo" w:hAnsi="Menlo" w:cs="Menlo"/>
+          <w:color w:val="000000"/>
+          <w:kern w:val="0"/>
+          <w:sz w:val="22"/>
+          <w:szCs w:val="22"/>
+        </w:rPr>
+        <w:t>lm_accuracy</w:t>
+      </w:r>
+      <w:proofErr w:type="spellEnd"/>
+      <w:r>
+        <w:rPr>
+          <w:rFonts w:ascii="Menlo" w:hAnsi="Menlo" w:cs="Menlo"/>
+          <w:color w:val="000000"/>
+          <w:kern w:val="0"/>
+          <w:sz w:val="22"/>
+          <w:szCs w:val="22"/>
+        </w:rPr>
+        <w:t>': 0.8141025641025641, '</w:t>
+      </w:r>
+      <w:proofErr w:type="spellStart"/>
+      <w:r>
+        <w:rPr>
+          <w:rFonts w:ascii="Menlo" w:hAnsi="Menlo" w:cs="Menlo"/>
+          <w:color w:val="000000"/>
+          <w:kern w:val="0"/>
+          <w:sz w:val="22"/>
+          <w:szCs w:val="22"/>
+        </w:rPr>
+        <w:t>st_accuracy</w:t>
+      </w:r>
+      <w:proofErr w:type="spellEnd"/>
+      <w:r>
+        <w:rPr>
+          <w:rFonts w:ascii="Menlo" w:hAnsi="Menlo" w:cs="Menlo"/>
+          <w:color w:val="000000"/>
+          <w:kern w:val="0"/>
+          <w:sz w:val="22"/>
+          <w:szCs w:val="22"/>
+        </w:rPr>
+        <w:t>': 0.5769230769230769}}}</w:t>
       </w:r>
     </w:p>
     <w:p>

--- a/Sanitycheckresults.docx
+++ b/Sanitycheckresults.docx
@@ -740,7 +740,7 @@
           <w:sz w:val="22"/>
           <w:szCs w:val="22"/>
         </w:rPr>
-        <w:t>CDA</w:t>
+        <w:t>Orignal</w:t>
       </w:r>
       <w:r>
         <w:rPr>
@@ -770,7 +770,17 @@
           <w:sz w:val="22"/>
           <w:szCs w:val="22"/>
         </w:rPr>
-        <w:t>10-40</w:t>
+        <w:t>1-</w:t>
+      </w:r>
+      <w:r>
+        <w:rPr>
+          <w:rFonts w:ascii="Menlo" w:hAnsi="Menlo" w:cs="Menlo"/>
+          <w:color w:val="000000" w:themeColor="text1"/>
+          <w:kern w:val="0"/>
+          <w:sz w:val="22"/>
+          <w:szCs w:val="22"/>
+        </w:rPr>
+        <w:t>13</w:t>
       </w:r>
       <w:r>
         <w:rPr>
@@ -1400,53 +1410,62 @@
           <w:sz w:val="22"/>
           <w:szCs w:val="22"/>
         </w:rPr>
-        <w:t>/Code/St</w:t>
-      </w:r>
-      <w:proofErr w:type="spellStart"/>
-      <w:r>
-        <w:rPr>
-          <w:rFonts w:ascii="Menlo" w:hAnsi="Menlo" w:cs="Menlo"/>
-          <w:color w:val="000000"/>
-          <w:kern w:val="0"/>
-          <w:sz w:val="22"/>
-          <w:szCs w:val="22"/>
-        </w:rPr>
-        <w:t>ereoSet.</w:t>
-      </w:r>
-      <w:proofErr w:type="spellEnd"/>
-      <w:r>
-        <w:rPr>
-          <w:rFonts w:ascii="Menlo" w:hAnsi="Menlo" w:cs="Menlo"/>
-          <w:color w:val="000000"/>
-          <w:kern w:val="0"/>
-          <w:sz w:val="22"/>
-          <w:szCs w:val="22"/>
-        </w:rPr>
-        <w:t>py --debiased_model debiased.bert.ckpt --</w:t>
-      </w:r>
-      <w:proofErr w:type="spellStart"/>
-      <w:r>
-        <w:rPr>
-          <w:rFonts w:ascii="Menlo" w:hAnsi="Menlo" w:cs="Menlo"/>
-          <w:color w:val="000000"/>
-          <w:kern w:val="0"/>
-          <w:sz w:val="22"/>
-          <w:szCs w:val="22"/>
-        </w:rPr>
-        <w:t>mode=debug</w:t>
-      </w:r>
-    </w:p>
-    <w:p/>
-    <w:p/>
-    <w:p/>
-    <w:p>
-      <w:proofErr w:type="spellEnd"/>
+        <w:t>/Code/StereoSet.py --</w:t>
+      </w:r>
+      <w:proofErr w:type="spellStart"/>
+      <w:r>
+        <w:rPr>
+          <w:rFonts w:ascii="Menlo" w:hAnsi="Menlo" w:cs="Menlo"/>
+          <w:color w:val="000000"/>
+          <w:kern w:val="0"/>
+          <w:sz w:val="22"/>
+          <w:szCs w:val="22"/>
+        </w:rPr>
+        <w:t>debiased_model</w:t>
+      </w:r>
+      <w:proofErr w:type="spellEnd"/>
+      <w:r>
+        <w:rPr>
+          <w:rFonts w:ascii="Menlo" w:hAnsi="Menlo" w:cs="Menlo"/>
+          <w:color w:val="000000"/>
+          <w:kern w:val="0"/>
+          <w:sz w:val="22"/>
+          <w:szCs w:val="22"/>
+        </w:rPr>
+        <w:t xml:space="preserve"> </w:t>
+      </w:r>
+      <w:proofErr w:type="spellStart"/>
+      <w:r>
+        <w:rPr>
+          <w:rFonts w:ascii="Menlo" w:hAnsi="Menlo" w:cs="Menlo"/>
+          <w:color w:val="000000"/>
+          <w:kern w:val="0"/>
+          <w:sz w:val="22"/>
+          <w:szCs w:val="22"/>
+        </w:rPr>
+        <w:t>debiased.bert.ckpt</w:t>
+      </w:r>
+      <w:proofErr w:type="spellEnd"/>
+      <w:r>
+        <w:rPr>
+          <w:rFonts w:ascii="Menlo" w:hAnsi="Menlo" w:cs="Menlo"/>
+          <w:color w:val="000000"/>
+          <w:kern w:val="0"/>
+          <w:sz w:val="22"/>
+          <w:szCs w:val="22"/>
+        </w:rPr>
+        <w:t xml:space="preserve"> --mode=debug</w:t>
+      </w:r>
     </w:p>
     <w:p/>
     <w:p/>
     <w:p/>
     <w:p/>
     <w:p/>
+    <w:p/>
+    <w:p/>
+    <w:p/>
+    <w:p/>
     <w:p>
       <w:pPr>
         <w:rPr>
@@ -5679,15 +5698,6 @@
           <w:szCs w:val="22"/>
         </w:rPr>
         <w:br/>
-      </w:r>
-      <w:r>
-        <w:rPr>
-          <w:rFonts w:ascii="Menlo" w:hAnsi="Menlo" w:cs="Menlo"/>
-          <w:color w:val="000000"/>
-          <w:kern w:val="0"/>
-          <w:sz w:val="22"/>
-          <w:szCs w:val="22"/>
-        </w:rPr>
         <w:t>{'</w:t>
       </w:r>
       <w:proofErr w:type="spellStart"/>

--- a/Sanitycheckresults.docx
+++ b/Sanitycheckresults.docx
@@ -547,49 +547,25 @@
         </w:rPr>
       </w:pPr>
     </w:p>
-    <w:p/>
-    <w:p>
-      <w:pPr>
-        <w:tabs>
-          <w:tab w:val="left" w:pos="560"/>
-          <w:tab w:val="left" w:pos="1120"/>
-          <w:tab w:val="left" w:pos="1680"/>
-          <w:tab w:val="left" w:pos="2240"/>
-          <w:tab w:val="left" w:pos="2800"/>
-          <w:tab w:val="left" w:pos="3360"/>
-          <w:tab w:val="left" w:pos="3920"/>
-          <w:tab w:val="left" w:pos="4480"/>
-          <w:tab w:val="left" w:pos="5040"/>
-          <w:tab w:val="left" w:pos="5600"/>
-          <w:tab w:val="left" w:pos="6160"/>
-          <w:tab w:val="left" w:pos="6720"/>
-        </w:tabs>
-        <w:autoSpaceDE w:val="0"/>
-        <w:autoSpaceDN w:val="0"/>
-        <w:adjustRightInd w:val="0"/>
-        <w:rPr>
-          <w:rFonts w:ascii="Menlo" w:hAnsi="Menlo" w:cs="Menlo"/>
-          <w:color w:val="000000" w:themeColor="text1"/>
-          <w:kern w:val="0"/>
-          <w:sz w:val="22"/>
-          <w:szCs w:val="22"/>
-        </w:rPr>
-      </w:pPr>
-      <w:proofErr w:type="spellStart"/>
-      <w:r>
-        <w:rPr>
-          <w:rFonts w:ascii="Menlo" w:hAnsi="Menlo" w:cs="Menlo"/>
-          <w:color w:val="000000" w:themeColor="text1"/>
-          <w:kern w:val="0"/>
-          <w:sz w:val="22"/>
-          <w:szCs w:val="22"/>
-        </w:rPr>
-        <w:t>jk</w:t>
-      </w:r>
-      <w:proofErr w:type="spellEnd"/>
-    </w:p>
-    <w:p>
-      <w:pPr>
+    <w:p>
+      <w:pPr>
+        <w:tabs>
+          <w:tab w:val="left" w:pos="560"/>
+          <w:tab w:val="left" w:pos="1120"/>
+          <w:tab w:val="left" w:pos="1680"/>
+          <w:tab w:val="left" w:pos="2240"/>
+          <w:tab w:val="left" w:pos="2800"/>
+          <w:tab w:val="left" w:pos="3360"/>
+          <w:tab w:val="left" w:pos="3920"/>
+          <w:tab w:val="left" w:pos="4480"/>
+          <w:tab w:val="left" w:pos="5040"/>
+          <w:tab w:val="left" w:pos="5600"/>
+          <w:tab w:val="left" w:pos="6160"/>
+          <w:tab w:val="left" w:pos="6720"/>
+        </w:tabs>
+        <w:autoSpaceDE w:val="0"/>
+        <w:autoSpaceDN w:val="0"/>
+        <w:adjustRightInd w:val="0"/>
         <w:rPr>
           <w:color w:val="000000" w:themeColor="text1"/>
         </w:rPr>
@@ -740,7 +716,27 @@
           <w:sz w:val="22"/>
           <w:szCs w:val="22"/>
         </w:rPr>
-        <w:t>Orignal</w:t>
+        <w:t>Orig</w:t>
+      </w:r>
+      <w:r>
+        <w:rPr>
+          <w:rFonts w:ascii="Menlo" w:hAnsi="Menlo" w:cs="Menlo"/>
+          <w:color w:val="000000" w:themeColor="text1"/>
+          <w:kern w:val="0"/>
+          <w:sz w:val="22"/>
+          <w:szCs w:val="22"/>
+        </w:rPr>
+        <w:t>i</w:t>
+      </w:r>
+      <w:r>
+        <w:rPr>
+          <w:rFonts w:ascii="Menlo" w:hAnsi="Menlo" w:cs="Menlo"/>
+          <w:color w:val="000000" w:themeColor="text1"/>
+          <w:kern w:val="0"/>
+          <w:sz w:val="22"/>
+          <w:szCs w:val="22"/>
+        </w:rPr>
+        <w:t>nal</w:t>
       </w:r>
       <w:r>
         <w:rPr>
@@ -1387,7 +1383,6 @@
           <w:sz w:val="22"/>
           <w:szCs w:val="22"/>
         </w:rPr>
-        <w:lastRenderedPageBreak/>
         <w:t>python</w:t>
       </w:r>
       <w:proofErr w:type="gramStart"/>
@@ -2392,18 +2387,7 @@
           <w:sz w:val="22"/>
           <w:szCs w:val="22"/>
         </w:rPr>
-        <w:t xml:space="preserve">': </w:t>
-      </w:r>
-      <w:r>
-        <w:rPr>
-          <w:rFonts w:ascii="Menlo" w:hAnsi="Menlo" w:cs="Menlo"/>
-          <w:color w:val="000000" w:themeColor="text1"/>
-          <w:kern w:val="0"/>
-          <w:sz w:val="22"/>
-          <w:szCs w:val="22"/>
-        </w:rPr>
-        <w:lastRenderedPageBreak/>
-        <w:t>0.5568627450980392}, 'religion': {'</w:t>
+        <w:t>': 0.5568627450980392}, 'religion': {'</w:t>
       </w:r>
       <w:proofErr w:type="spellStart"/>
       <w:r>
@@ -3784,6 +3768,7 @@
         <w:rPr>
           <w:color w:val="000000" w:themeColor="text1"/>
         </w:rPr>
+        <w:lastRenderedPageBreak/>
         <w:t xml:space="preserve">Select some examples containing </w:t>
       </w:r>
       <w:r>
@@ -5126,53 +5111,53 @@
         <w:rPr>
           <w:color w:val="000000" w:themeColor="text1"/>
         </w:rPr>
+        <w:t xml:space="preserve">To run </w:t>
+      </w:r>
+      <w:proofErr w:type="spellStart"/>
+      <w:r>
+        <w:rPr>
+          <w:color w:val="000000" w:themeColor="text1"/>
+        </w:rPr>
+        <w:t>AttenD</w:t>
+      </w:r>
+      <w:proofErr w:type="spellEnd"/>
+      <w:r>
+        <w:rPr>
+          <w:color w:val="000000" w:themeColor="text1"/>
+        </w:rPr>
+        <w:t xml:space="preserve">: use the environment </w:t>
+      </w:r>
+      <w:proofErr w:type="spellStart"/>
+      <w:r>
+        <w:rPr>
+          <w:color w:val="000000" w:themeColor="text1"/>
+        </w:rPr>
+        <w:t>new_env</w:t>
+      </w:r>
+      <w:proofErr w:type="spellEnd"/>
+      <w:r>
+        <w:rPr>
+          <w:color w:val="000000" w:themeColor="text1"/>
+        </w:rPr>
+        <w:br/>
+      </w:r>
+      <w:r>
+        <w:rPr>
+          <w:color w:val="000000" w:themeColor="text1"/>
+        </w:rPr>
+        <w:br/>
+      </w:r>
+      <w:r>
+        <w:rPr>
+          <w:color w:val="000000" w:themeColor="text1"/>
+        </w:rPr>
+        <w:br/>
+      </w:r>
+      <w:r>
+        <w:rPr>
+          <w:color w:val="000000" w:themeColor="text1"/>
+        </w:rPr>
         <w:lastRenderedPageBreak/>
-        <w:t xml:space="preserve">To run </w:t>
-      </w:r>
-      <w:proofErr w:type="spellStart"/>
-      <w:r>
-        <w:rPr>
-          <w:color w:val="000000" w:themeColor="text1"/>
-        </w:rPr>
-        <w:t>AttenD</w:t>
-      </w:r>
-      <w:proofErr w:type="spellEnd"/>
-      <w:r>
-        <w:rPr>
-          <w:color w:val="000000" w:themeColor="text1"/>
-        </w:rPr>
-        <w:t xml:space="preserve">: use the environment </w:t>
-      </w:r>
-      <w:proofErr w:type="spellStart"/>
-      <w:r>
-        <w:rPr>
-          <w:color w:val="000000" w:themeColor="text1"/>
-        </w:rPr>
-        <w:t>new_env</w:t>
-      </w:r>
-      <w:proofErr w:type="spellEnd"/>
-      <w:r>
-        <w:rPr>
-          <w:color w:val="000000" w:themeColor="text1"/>
-        </w:rPr>
-        <w:br/>
-      </w:r>
-      <w:r>
-        <w:rPr>
-          <w:color w:val="000000" w:themeColor="text1"/>
-        </w:rPr>
-        <w:br/>
-      </w:r>
-      <w:r>
-        <w:rPr>
-          <w:color w:val="000000" w:themeColor="text1"/>
-        </w:rPr>
-        <w:br/>
-      </w:r>
-      <w:r>
-        <w:rPr>
-          <w:color w:val="000000" w:themeColor="text1"/>
-        </w:rPr>
         <w:br/>
       </w:r>
       <w:r>
@@ -6808,6 +6793,33 @@
           <w:color w:val="000000" w:themeColor="text1"/>
         </w:rPr>
       </w:pPr>
+    </w:p>
+    <w:p>
+      <w:pPr>
+        <w:rPr>
+          <w:color w:val="000000" w:themeColor="text1"/>
+        </w:rPr>
+      </w:pPr>
+    </w:p>
+    <w:p>
+      <w:pPr>
+        <w:rPr>
+          <w:color w:val="000000" w:themeColor="text1"/>
+        </w:rPr>
+      </w:pPr>
+    </w:p>
+    <w:p>
+      <w:pPr>
+        <w:rPr>
+          <w:color w:val="000000" w:themeColor="text1"/>
+        </w:rPr>
+      </w:pPr>
+      <w:r>
+        <w:rPr>
+          <w:color w:val="000000" w:themeColor="text1"/>
+        </w:rPr>
+        <w:t>Next Steps:</w:t>
+      </w:r>
     </w:p>
     <w:sectPr>
       <w:pgSz w:w="12240" w:h="15840"/>

--- a/Sanitycheckresults.docx
+++ b/Sanitycheckresults.docx
@@ -716,27 +716,7 @@
           <w:sz w:val="22"/>
           <w:szCs w:val="22"/>
         </w:rPr>
-        <w:t>Orig</w:t>
-      </w:r>
-      <w:r>
-        <w:rPr>
-          <w:rFonts w:ascii="Menlo" w:hAnsi="Menlo" w:cs="Menlo"/>
-          <w:color w:val="000000" w:themeColor="text1"/>
-          <w:kern w:val="0"/>
-          <w:sz w:val="22"/>
-          <w:szCs w:val="22"/>
-        </w:rPr>
-        <w:t>i</w:t>
-      </w:r>
-      <w:r>
-        <w:rPr>
-          <w:rFonts w:ascii="Menlo" w:hAnsi="Menlo" w:cs="Menlo"/>
-          <w:color w:val="000000" w:themeColor="text1"/>
-          <w:kern w:val="0"/>
-          <w:sz w:val="22"/>
-          <w:szCs w:val="22"/>
-        </w:rPr>
-        <w:t>nal</w:t>
+        <w:t>Generated</w:t>
       </w:r>
       <w:r>
         <w:rPr>
@@ -796,7 +776,7 @@
           <w:sz w:val="22"/>
           <w:szCs w:val="22"/>
         </w:rPr>
-        <w:t>2</w:t>
+        <w:t>1</w:t>
       </w:r>
       <w:r>
         <w:rPr>
@@ -1375,16 +1355,60 @@
     </w:p>
     <w:p/>
     <w:p>
-      <w:r>
-        <w:rPr>
-          <w:rFonts w:ascii="Menlo" w:hAnsi="Menlo" w:cs="Menlo"/>
-          <w:color w:val="000000"/>
-          <w:kern w:val="0"/>
-          <w:sz w:val="22"/>
-          <w:szCs w:val="22"/>
-        </w:rPr>
-        <w:t>python</w:t>
-      </w:r>
+      <w:bookmarkStart w:id="1" w:name="OLE_LINK1"/>
+      <w:r>
+        <w:rPr>
+          <w:rFonts w:ascii="Menlo" w:hAnsi="Menlo" w:cs="Menlo"/>
+          <w:color w:val="000000"/>
+          <w:kern w:val="0"/>
+          <w:sz w:val="22"/>
+          <w:szCs w:val="22"/>
+        </w:rPr>
+        <w:t xml:space="preserve">python </w:t>
+      </w:r>
+      <w:r>
+        <w:rPr>
+          <w:rFonts w:ascii="Menlo" w:hAnsi="Menlo" w:cs="Menlo"/>
+          <w:color w:val="000000"/>
+          <w:kern w:val="0"/>
+          <w:sz w:val="22"/>
+          <w:szCs w:val="22"/>
+        </w:rPr>
+        <w:t>/scratch0/bashyalb/DataAug4SocialBias/Sanitycheck</w:t>
+      </w:r>
+      <w:r>
+        <w:rPr>
+          <w:rFonts w:ascii="Menlo" w:hAnsi="Menlo" w:cs="Menlo"/>
+          <w:color w:val="000000"/>
+          <w:kern w:val="0"/>
+          <w:sz w:val="22"/>
+          <w:szCs w:val="22"/>
+        </w:rPr>
+        <w:t>/Code/StereoSet.py --</w:t>
+      </w:r>
+      <w:proofErr w:type="spellStart"/>
+      <w:r>
+        <w:rPr>
+          <w:rFonts w:ascii="Menlo" w:hAnsi="Menlo" w:cs="Menlo"/>
+          <w:color w:val="000000"/>
+          <w:kern w:val="0"/>
+          <w:sz w:val="22"/>
+          <w:szCs w:val="22"/>
+        </w:rPr>
+        <w:t>debiased_model</w:t>
+      </w:r>
+      <w:proofErr w:type="spellEnd"/>
+      <w:r>
+        <w:rPr>
+          <w:rFonts w:ascii="Menlo" w:hAnsi="Menlo" w:cs="Menlo"/>
+          <w:color w:val="000000"/>
+          <w:kern w:val="0"/>
+          <w:sz w:val="22"/>
+          <w:szCs w:val="22"/>
+        </w:rPr>
+        <w:t xml:space="preserve"> </w:t>
+      </w:r>
+      <w:proofErr w:type="spellStart"/>
       <w:proofErr w:type="gramStart"/>
       <w:r>
         <w:rPr>
@@ -1394,7 +1418,7 @@
           <w:sz w:val="22"/>
           <w:szCs w:val="22"/>
         </w:rPr>
-        <w:t xml:space="preserve"> ..</w:t>
+        <w:t>debiased.bert</w:t>
       </w:r>
       <w:proofErr w:type="gramEnd"/>
       <w:r>
@@ -1405,40 +1429,7 @@
           <w:sz w:val="22"/>
           <w:szCs w:val="22"/>
         </w:rPr>
-        <w:t>/Code/StereoSet.py --</w:t>
-      </w:r>
-      <w:proofErr w:type="spellStart"/>
-      <w:r>
-        <w:rPr>
-          <w:rFonts w:ascii="Menlo" w:hAnsi="Menlo" w:cs="Menlo"/>
-          <w:color w:val="000000"/>
-          <w:kern w:val="0"/>
-          <w:sz w:val="22"/>
-          <w:szCs w:val="22"/>
-        </w:rPr>
-        <w:t>debiased_model</w:t>
-      </w:r>
-      <w:proofErr w:type="spellEnd"/>
-      <w:r>
-        <w:rPr>
-          <w:rFonts w:ascii="Menlo" w:hAnsi="Menlo" w:cs="Menlo"/>
-          <w:color w:val="000000"/>
-          <w:kern w:val="0"/>
-          <w:sz w:val="22"/>
-          <w:szCs w:val="22"/>
-        </w:rPr>
-        <w:t xml:space="preserve"> </w:t>
-      </w:r>
-      <w:proofErr w:type="spellStart"/>
-      <w:r>
-        <w:rPr>
-          <w:rFonts w:ascii="Menlo" w:hAnsi="Menlo" w:cs="Menlo"/>
-          <w:color w:val="000000"/>
-          <w:kern w:val="0"/>
-          <w:sz w:val="22"/>
-          <w:szCs w:val="22"/>
-        </w:rPr>
-        <w:t>debiased.bert.ckpt</w:t>
+        <w:t>.ckpt</w:t>
       </w:r>
       <w:proofErr w:type="spellEnd"/>
       <w:r>
@@ -1452,6 +1443,7 @@
         <w:t xml:space="preserve"> --mode=debug</w:t>
       </w:r>
     </w:p>
+    <w:bookmarkEnd w:id="1"/>
     <w:p/>
     <w:p/>
     <w:p/>
@@ -6819,6 +6811,67 @@
           <w:color w:val="000000" w:themeColor="text1"/>
         </w:rPr>
         <w:t>Next Steps:</w:t>
+      </w:r>
+    </w:p>
+    <w:p>
+      <w:pPr>
+        <w:rPr>
+          <w:color w:val="000000" w:themeColor="text1"/>
+        </w:rPr>
+      </w:pPr>
+    </w:p>
+    <w:p>
+      <w:pPr>
+        <w:rPr>
+          <w:color w:val="000000" w:themeColor="text1"/>
+        </w:rPr>
+      </w:pPr>
+      <w:r>
+        <w:rPr>
+          <w:color w:val="000000" w:themeColor="text1"/>
+        </w:rPr>
+        <w:t xml:space="preserve">Test the language modeling </w:t>
+      </w:r>
+      <w:proofErr w:type="spellStart"/>
+      <w:r>
+        <w:rPr>
+          <w:color w:val="000000" w:themeColor="text1"/>
+        </w:rPr>
+        <w:t>abilites</w:t>
+      </w:r>
+      <w:proofErr w:type="spellEnd"/>
+      <w:r>
+        <w:rPr>
+          <w:color w:val="000000" w:themeColor="text1"/>
+        </w:rPr>
+        <w:t xml:space="preserve"> performances on other datasets, </w:t>
+      </w:r>
+    </w:p>
+    <w:p>
+      <w:pPr>
+        <w:rPr>
+          <w:color w:val="000000" w:themeColor="text1"/>
+        </w:rPr>
+      </w:pPr>
+      <w:r>
+        <w:rPr>
+          <w:color w:val="000000" w:themeColor="text1"/>
+        </w:rPr>
+        <w:t xml:space="preserve">Write the concepts behind the diversified text data </w:t>
+      </w:r>
+      <w:proofErr w:type="gramStart"/>
+      <w:r>
+        <w:rPr>
+          <w:color w:val="000000" w:themeColor="text1"/>
+        </w:rPr>
+        <w:t>generation</w:t>
+      </w:r>
+      <w:proofErr w:type="gramEnd"/>
+      <w:r>
+        <w:rPr>
+          <w:color w:val="000000" w:themeColor="text1"/>
+        </w:rPr>
+        <w:t xml:space="preserve"> </w:t>
       </w:r>
     </w:p>
     <w:sectPr>

--- a/Sanitycheckresults.docx
+++ b/Sanitycheckresults.docx
@@ -1355,6 +1355,15 @@
     </w:p>
     <w:p/>
     <w:p>
+      <w:pPr>
+        <w:rPr>
+          <w:rFonts w:ascii="Menlo" w:hAnsi="Menlo" w:cs="Menlo"/>
+          <w:color w:val="000000"/>
+          <w:kern w:val="0"/>
+          <w:sz w:val="22"/>
+          <w:szCs w:val="22"/>
+        </w:rPr>
+      </w:pPr>
       <w:bookmarkStart w:id="1" w:name="OLE_LINK1"/>
       <w:r>
         <w:rPr>
@@ -1441,6 +1450,72 @@
           <w:szCs w:val="22"/>
         </w:rPr>
         <w:t xml:space="preserve"> --mode=debug</w:t>
+      </w:r>
+    </w:p>
+    <w:p>
+      <w:pPr>
+        <w:rPr>
+          <w:rFonts w:ascii="Menlo" w:hAnsi="Menlo" w:cs="Menlo"/>
+          <w:color w:val="000000"/>
+          <w:kern w:val="0"/>
+          <w:sz w:val="22"/>
+          <w:szCs w:val="22"/>
+        </w:rPr>
+      </w:pPr>
+    </w:p>
+    <w:p>
+      <w:pPr>
+        <w:rPr>
+          <w:rFonts w:ascii="Menlo" w:hAnsi="Menlo" w:cs="Menlo"/>
+          <w:color w:val="000000"/>
+          <w:kern w:val="0"/>
+          <w:sz w:val="22"/>
+          <w:szCs w:val="22"/>
+        </w:rPr>
+      </w:pPr>
+    </w:p>
+    <w:p>
+      <w:pPr>
+        <w:rPr>
+          <w:rFonts w:ascii="Menlo" w:hAnsi="Menlo" w:cs="Menlo"/>
+          <w:color w:val="000000"/>
+          <w:kern w:val="0"/>
+          <w:sz w:val="22"/>
+          <w:szCs w:val="22"/>
+        </w:rPr>
+      </w:pPr>
+      <w:r>
+        <w:rPr>
+          <w:rFonts w:ascii="Menlo" w:hAnsi="Menlo" w:cs="Menlo"/>
+          <w:color w:val="000000"/>
+          <w:kern w:val="0"/>
+          <w:sz w:val="22"/>
+          <w:szCs w:val="22"/>
+        </w:rPr>
+        <w:t xml:space="preserve">For sentence generation: </w:t>
+      </w:r>
+    </w:p>
+    <w:p>
+      <w:pPr>
+        <w:rPr>
+          <w:rFonts w:ascii="Menlo" w:hAnsi="Menlo" w:cs="Menlo"/>
+          <w:color w:val="000000"/>
+          <w:kern w:val="0"/>
+          <w:sz w:val="22"/>
+          <w:szCs w:val="22"/>
+        </w:rPr>
+      </w:pPr>
+    </w:p>
+    <w:p>
+      <w:r>
+        <w:rPr>
+          <w:rFonts w:ascii="Menlo" w:hAnsi="Menlo" w:cs="Menlo"/>
+          <w:color w:val="000000"/>
+          <w:kern w:val="0"/>
+          <w:sz w:val="22"/>
+          <w:szCs w:val="22"/>
+        </w:rPr>
+        <w:t>Sen_gen.py</w:t>
       </w:r>
     </w:p>
     <w:bookmarkEnd w:id="1"/>
@@ -2269,7 +2344,18 @@
           <w:sz w:val="22"/>
           <w:szCs w:val="22"/>
         </w:rPr>
-        <w:t>': 0.7731767614338689, '</w:t>
+        <w:t xml:space="preserve">': 0.7731767614338689, </w:t>
+      </w:r>
+      <w:r>
+        <w:rPr>
+          <w:rFonts w:ascii="Menlo" w:hAnsi="Menlo" w:cs="Menlo"/>
+          <w:color w:val="000000" w:themeColor="text1"/>
+          <w:kern w:val="0"/>
+          <w:sz w:val="22"/>
+          <w:szCs w:val="22"/>
+        </w:rPr>
+        <w:lastRenderedPageBreak/>
+        <w:t>'</w:t>
       </w:r>
       <w:proofErr w:type="spellStart"/>
       <w:r>
@@ -3604,6 +3690,7 @@
         <w:rPr>
           <w:color w:val="000000" w:themeColor="text1"/>
         </w:rPr>
+        <w:lastRenderedPageBreak/>
         <w:t>Longer with no social group and associated attributes</w:t>
       </w:r>
     </w:p>
@@ -3760,7 +3847,6 @@
         <w:rPr>
           <w:color w:val="000000" w:themeColor="text1"/>
         </w:rPr>
-        <w:lastRenderedPageBreak/>
         <w:t xml:space="preserve">Select some examples containing </w:t>
       </w:r>
       <w:r>
@@ -5149,7 +5235,6 @@
         <w:rPr>
           <w:color w:val="000000" w:themeColor="text1"/>
         </w:rPr>
-        <w:lastRenderedPageBreak/>
         <w:br/>
       </w:r>
       <w:r>
@@ -6124,7 +6209,18 @@
           <w:sz w:val="22"/>
           <w:szCs w:val="22"/>
         </w:rPr>
-        <w:t>': 0.596078431372549}, 'religion': {'</w:t>
+        <w:t xml:space="preserve">': 0.596078431372549}, </w:t>
+      </w:r>
+      <w:r>
+        <w:rPr>
+          <w:rFonts w:ascii="Menlo" w:hAnsi="Menlo" w:cs="Menlo"/>
+          <w:color w:val="000000"/>
+          <w:kern w:val="0"/>
+          <w:sz w:val="22"/>
+          <w:szCs w:val="22"/>
+        </w:rPr>
+        <w:lastRenderedPageBreak/>
+        <w:t>'religion': {'</w:t>
       </w:r>
       <w:proofErr w:type="spellStart"/>
       <w:r>
